--- a/机械臂相关/遥操作调研.docx
+++ b/机械臂相关/遥操作调研.docx
@@ -1,6 +1,6 @@
 
 <file path=word/document.xml><?xml version="1.0" encoding="utf-8"?>
-<w:document xmlns:wpc="http://schemas.microsoft.com/office/word/2010/wordprocessingCanvas" xmlns:cx="http://schemas.microsoft.com/office/drawing/2014/chartex" xmlns:cx1="http://schemas.microsoft.com/office/drawing/2015/9/8/chartex" xmlns:cx2="http://schemas.microsoft.com/office/drawing/2015/10/21/chartex" xmlns:cx3="http://schemas.microsoft.com/office/drawing/2016/5/9/chartex" xmlns:cx4="http://schemas.microsoft.com/office/drawing/2016/5/10/chartex" xmlns:cx5="http://schemas.microsoft.com/office/drawing/2016/5/11/chartex" xmlns:cx6="http://schemas.microsoft.com/office/drawing/2016/5/12/chartex" xmlns:cx7="http://schemas.microsoft.com/office/drawing/2016/5/13/chartex" xmlns:cx8="http://schemas.microsoft.com/office/drawing/2016/5/14/chartex" xmlns:mc="http://schemas.openxmlformats.org/markup-compatibility/2006" xmlns:aink="http://schemas.microsoft.com/office/drawing/2016/ink" xmlns:am3d="http://schemas.microsoft.com/office/drawing/2017/model3d" xmlns:o="urn:schemas-microsoft-com:office:office" xmlns:oel="http://schemas.microsoft.com/office/2019/extlst" xmlns:r="http://schemas.openxmlformats.org/officeDocument/2006/relationships" xmlns:m="http://schemas.openxmlformats.org/officeDocument/2006/math" xmlns:v="urn:schemas-microsoft-com:vml" xmlns:wp14="http://schemas.microsoft.com/office/word/2010/wordprocessingDrawing" xmlns:wp="http://schemas.openxmlformats.org/drawingml/2006/wordprocessingDrawing" xmlns:w10="urn:schemas-microsoft-com:office:word" xmlns:w="http://schemas.openxmlformats.org/wordprocessingml/2006/main" xmlns:w14="http://schemas.microsoft.com/office/word/2010/wordml" xmlns:w15="http://schemas.microsoft.com/office/word/2012/wordml" xmlns:w16cex="http://schemas.microsoft.com/office/word/2018/wordml/cex" xmlns:w16cid="http://schemas.microsoft.com/office/word/2016/wordml/cid" xmlns:w16="http://schemas.microsoft.com/office/word/2018/wordml" xmlns:w16du="http://schemas.microsoft.com/office/word/2023/wordml/word16du" xmlns:w16sdtdh="http://schemas.microsoft.com/office/word/2020/wordml/sdtdatahash" xmlns:w16se="http://schemas.microsoft.com/office/word/2015/wordml/symex" xmlns:wpg="http://schemas.microsoft.com/office/word/2010/wordprocessingGroup" xmlns:wpi="http://schemas.microsoft.com/office/word/2010/wordprocessingInk" xmlns:wne="http://schemas.microsoft.com/office/word/2006/wordml" xmlns:wps="http://schemas.microsoft.com/office/word/2010/wordprocessingShape" mc:Ignorable="w14 w15 w16se w16cid w16 w16cex w16sdtdh wp14">
+<w:document xmlns:wpc="http://schemas.microsoft.com/office/word/2010/wordprocessingCanvas" xmlns:cx="http://schemas.microsoft.com/office/drawing/2014/chartex" xmlns:cx1="http://schemas.microsoft.com/office/drawing/2015/9/8/chartex" xmlns:cx2="http://schemas.microsoft.com/office/drawing/2015/10/21/chartex" xmlns:cx3="http://schemas.microsoft.com/office/drawing/2016/5/9/chartex" xmlns:cx4="http://schemas.microsoft.com/office/drawing/2016/5/10/chartex" xmlns:cx5="http://schemas.microsoft.com/office/drawing/2016/5/11/chartex" xmlns:cx6="http://schemas.microsoft.com/office/drawing/2016/5/12/chartex" xmlns:cx7="http://schemas.microsoft.com/office/drawing/2016/5/13/chartex" xmlns:cx8="http://schemas.microsoft.com/office/drawing/2016/5/14/chartex" xmlns:mc="http://schemas.openxmlformats.org/markup-compatibility/2006" xmlns:aink="http://schemas.microsoft.com/office/drawing/2016/ink" xmlns:am3d="http://schemas.microsoft.com/office/drawing/2017/model3d" xmlns:o="urn:schemas-microsoft-com:office:office" xmlns:oel="http://schemas.microsoft.com/office/2019/extlst" xmlns:r="http://schemas.openxmlformats.org/officeDocument/2006/relationships" xmlns:m="http://schemas.openxmlformats.org/officeDocument/2006/math" xmlns:v="urn:schemas-microsoft-com:vml" xmlns:wp14="http://schemas.microsoft.com/office/word/2010/wordprocessingDrawing" xmlns:wp="http://schemas.openxmlformats.org/drawingml/2006/wordprocessingDrawing" xmlns:w10="urn:schemas-microsoft-com:office:word" xmlns:w="http://schemas.openxmlformats.org/wordprocessingml/2006/main" xmlns:w14="http://schemas.microsoft.com/office/word/2010/wordml" xmlns:w15="http://schemas.microsoft.com/office/word/2012/wordml" xmlns:w16cex="http://schemas.microsoft.com/office/word/2018/wordml/cex" xmlns:w16cid="http://schemas.microsoft.com/office/word/2016/wordml/cid" xmlns:w16="http://schemas.microsoft.com/office/word/2018/wordml" xmlns:w16sdtdh="http://schemas.microsoft.com/office/word/2020/wordml/sdtdatahash" xmlns:w16se="http://schemas.microsoft.com/office/word/2015/wordml/symex" xmlns:wpg="http://schemas.microsoft.com/office/word/2010/wordprocessingGroup" xmlns:wpi="http://schemas.microsoft.com/office/word/2010/wordprocessingInk" xmlns:wne="http://schemas.microsoft.com/office/word/2006/wordml" xmlns:wps="http://schemas.microsoft.com/office/word/2010/wordprocessingShape" mc:Ignorable="w14 w15 w16se w16cid w16 w16cex w16sdtdh wp14">
   <w:body>
     <w:p>
       <w:pPr>
@@ -60,51 +60,133 @@
           <w:sz w:val="24"/>
           <w:szCs w:val="24"/>
         </w:rPr>
-        <w:t>随着现代社会的发展，人类所能探索的空间越来越大，所需处理的工作也越来越复杂，更加促进了</w:t>
-      </w:r>
-      <w:proofErr w:type="gramStart"/>
-      <w:r>
-        <w:rPr>
-          <w:rFonts w:ascii="宋体" w:eastAsia="宋体" w:hAnsi="宋体" w:hint="eastAsia"/>
-          <w:sz w:val="24"/>
-          <w:szCs w:val="24"/>
-        </w:rPr>
-        <w:t>遥操作</w:t>
-      </w:r>
-      <w:proofErr w:type="gramEnd"/>
-      <w:r>
-        <w:rPr>
-          <w:rFonts w:ascii="宋体" w:eastAsia="宋体" w:hAnsi="宋体" w:hint="eastAsia"/>
-          <w:sz w:val="24"/>
-          <w:szCs w:val="24"/>
-        </w:rPr>
-        <w:t>机器人的发展。在过去的</w:t>
-      </w:r>
-      <w:r>
-        <w:rPr>
-          <w:rFonts w:ascii="宋体" w:eastAsia="宋体" w:hAnsi="宋体"/>
-          <w:sz w:val="24"/>
-          <w:szCs w:val="24"/>
-        </w:rPr>
-        <w:t>60多年里，机器人</w:t>
-      </w:r>
-      <w:proofErr w:type="gramStart"/>
-      <w:r>
-        <w:rPr>
-          <w:rFonts w:ascii="宋体" w:eastAsia="宋体" w:hAnsi="宋体"/>
-          <w:sz w:val="24"/>
-          <w:szCs w:val="24"/>
-        </w:rPr>
-        <w:t>遥操作</w:t>
-      </w:r>
-      <w:proofErr w:type="gramEnd"/>
-      <w:r>
-        <w:rPr>
-          <w:rFonts w:ascii="宋体" w:eastAsia="宋体" w:hAnsi="宋体"/>
-          <w:sz w:val="24"/>
-          <w:szCs w:val="24"/>
-        </w:rPr>
-        <w:t>经历了数次技术变革，如今广泛应用于航天、航海、医疗、核工业等，解决了大量人类活动受限的问题，例如空间机器人操作[1]、深海探测[2]、远程医疗[3]、危险物品处理[4]以及紧急搜救[5]等。</w:t>
+        <w:t>随着现代社会的发展，人类所能探索的空间越来越大，所需处理的工作也越来越复杂，更加促进了遥操作机器人的发展。在过去的</w:t>
+      </w:r>
+      <w:r>
+        <w:rPr>
+          <w:rFonts w:ascii="宋体" w:eastAsia="宋体" w:hAnsi="宋体"/>
+          <w:sz w:val="24"/>
+          <w:szCs w:val="24"/>
+        </w:rPr>
+        <w:t>60多年里，机器人遥操作经历了数次技术变革，如今广泛应用于航天、航海、医疗、核工业等，解决了大量人类活动受限的问题，例如空间机器人操作[1]、深海探测[2]、远程医疗[3]、危险物品处理[4]以及紧急搜救[5]等。</w:t>
+      </w:r>
+    </w:p>
+    <w:p>
+      <w:pPr>
+        <w:spacing w:line="480" w:lineRule="auto"/>
+        <w:ind w:firstLineChars="200" w:firstLine="480"/>
+        <w:rPr>
+          <w:rFonts w:ascii="宋体" w:eastAsia="宋体" w:hAnsi="宋体"/>
+          <w:sz w:val="24"/>
+          <w:szCs w:val="24"/>
+        </w:rPr>
+      </w:pPr>
+      <w:r>
+        <w:rPr>
+          <w:rFonts w:ascii="宋体" w:eastAsia="宋体" w:hAnsi="宋体" w:hint="eastAsia"/>
+          <w:sz w:val="24"/>
+          <w:szCs w:val="24"/>
+        </w:rPr>
+        <w:t>随着在</w:t>
+      </w:r>
+      <w:r>
+        <w:rPr>
+          <w:rFonts w:ascii="宋体" w:eastAsia="宋体" w:hAnsi="宋体" w:hint="eastAsia"/>
+          <w:sz w:val="24"/>
+          <w:szCs w:val="24"/>
+        </w:rPr>
+        <w:t>偏远</w:t>
+      </w:r>
+      <w:r>
+        <w:rPr>
+          <w:rFonts w:ascii="宋体" w:eastAsia="宋体" w:hAnsi="宋体" w:hint="eastAsia"/>
+          <w:sz w:val="24"/>
+          <w:szCs w:val="24"/>
+        </w:rPr>
+        <w:t>地区执行的任务越来越复杂，多自由度的非线性双边遥操作机械手以其在人机协作场景中的优势而受到广泛关注。非线性双边遥操作机械臂的各种非线性和不确定性问题一直是近年来的研究热点</w:t>
+      </w:r>
+      <w:r>
+        <w:rPr>
+          <w:rFonts w:ascii="宋体" w:eastAsia="宋体" w:hAnsi="宋体" w:hint="eastAsia"/>
+          <w:sz w:val="24"/>
+          <w:szCs w:val="24"/>
+        </w:rPr>
+        <w:t>。</w:t>
+      </w:r>
+    </w:p>
+    <w:p>
+      <w:pPr>
+        <w:spacing w:line="480" w:lineRule="auto"/>
+        <w:ind w:firstLineChars="200" w:firstLine="480"/>
+        <w:rPr>
+          <w:rFonts w:ascii="宋体" w:eastAsia="宋体" w:hAnsi="宋体" w:hint="eastAsia"/>
+          <w:sz w:val="24"/>
+          <w:szCs w:val="24"/>
+        </w:rPr>
+      </w:pPr>
+      <w:r>
+        <w:rPr>
+          <w:rFonts w:ascii="宋体" w:eastAsia="宋体" w:hAnsi="宋体" w:hint="eastAsia"/>
+          <w:sz w:val="24"/>
+          <w:szCs w:val="24"/>
+        </w:rPr>
+        <w:t>很多文章中的控制方法都</w:t>
+      </w:r>
+      <w:r>
+        <w:rPr>
+          <w:rFonts w:ascii="宋体" w:eastAsia="宋体" w:hAnsi="宋体" w:hint="eastAsia"/>
+          <w:sz w:val="24"/>
+          <w:szCs w:val="24"/>
+        </w:rPr>
+        <w:t>需要遥操作系统动力学的精确先验知识才能实现良好的透明性能，这在实践中可能难以获得</w:t>
+      </w:r>
+      <w:r>
+        <w:rPr>
+          <w:rFonts w:ascii="宋体" w:eastAsia="宋体" w:hAnsi="宋体" w:hint="eastAsia"/>
+          <w:sz w:val="24"/>
+          <w:szCs w:val="24"/>
+        </w:rPr>
+        <w:t>。所以</w:t>
+      </w:r>
+      <w:r>
+        <w:rPr>
+          <w:rFonts w:ascii="宋体" w:eastAsia="宋体" w:hAnsi="宋体" w:hint="eastAsia"/>
+          <w:sz w:val="24"/>
+          <w:szCs w:val="24"/>
+        </w:rPr>
+        <w:t>，</w:t>
+      </w:r>
+      <w:r>
+        <w:rPr>
+          <w:rFonts w:ascii="宋体" w:eastAsia="宋体" w:hAnsi="宋体" w:hint="eastAsia"/>
+          <w:sz w:val="24"/>
+          <w:szCs w:val="24"/>
+        </w:rPr>
+        <w:t>提出</w:t>
+      </w:r>
+      <w:r>
+        <w:rPr>
+          <w:rFonts w:ascii="宋体" w:eastAsia="宋体" w:hAnsi="宋体" w:hint="eastAsia"/>
+          <w:sz w:val="24"/>
+          <w:szCs w:val="24"/>
+        </w:rPr>
+        <w:t>了一些使用神经网络和模糊逻辑技术的自适应方法来解决</w:t>
+      </w:r>
+      <w:r>
+        <w:rPr>
+          <w:rFonts w:ascii="宋体" w:eastAsia="宋体" w:hAnsi="宋体"/>
+          <w:sz w:val="24"/>
+          <w:szCs w:val="24"/>
+        </w:rPr>
+        <w:t>具有外部扰动的系统动力学的非线性和建模不确定性</w:t>
+      </w:r>
+      <w:r>
+        <w:rPr>
+          <w:rFonts w:ascii="宋体" w:eastAsia="宋体" w:hAnsi="宋体" w:hint="eastAsia"/>
+          <w:sz w:val="24"/>
+          <w:szCs w:val="24"/>
+        </w:rPr>
+        <w:t>。</w:t>
       </w:r>
     </w:p>
     <w:p>
@@ -198,6 +280,187 @@
           <w:sz w:val="24"/>
           <w:szCs w:val="24"/>
         </w:rPr>
+        <w:t>稳定性：稳定性问题来自时延，</w:t>
+      </w:r>
+      <w:r>
+        <w:rPr>
+          <w:rFonts w:ascii="宋体" w:eastAsia="宋体" w:hAnsi="宋体" w:hint="eastAsia"/>
+          <w:sz w:val="24"/>
+          <w:szCs w:val="24"/>
+        </w:rPr>
+        <w:t>这是通信信道的固有属性，因为主从连接距离远且信号带宽有限</w:t>
+      </w:r>
+      <w:r>
+        <w:rPr>
+          <w:rFonts w:ascii="宋体" w:eastAsia="宋体" w:hAnsi="宋体" w:hint="eastAsia"/>
+          <w:sz w:val="24"/>
+          <w:szCs w:val="24"/>
+        </w:rPr>
+        <w:t>。所以许多研究都是针对</w:t>
+      </w:r>
+      <w:r>
+        <w:rPr>
+          <w:rFonts w:ascii="宋体" w:eastAsia="宋体" w:hAnsi="宋体" w:hint="eastAsia"/>
+          <w:sz w:val="24"/>
+          <w:szCs w:val="24"/>
+        </w:rPr>
+        <w:t>时间延迟引起的失稳问题。散射</w:t>
+      </w:r>
+      <w:r>
+        <w:rPr>
+          <w:rFonts w:ascii="宋体" w:eastAsia="宋体" w:hAnsi="宋体" w:hint="eastAsia"/>
+          <w:sz w:val="24"/>
+          <w:szCs w:val="24"/>
+        </w:rPr>
+        <w:t>、波变量法都是根据</w:t>
+      </w:r>
+      <w:r>
+        <w:rPr>
+          <w:rFonts w:ascii="宋体" w:eastAsia="宋体" w:hAnsi="宋体" w:hint="eastAsia"/>
+          <w:sz w:val="24"/>
+          <w:szCs w:val="24"/>
+        </w:rPr>
+        <w:t>无源</w:t>
+      </w:r>
+      <w:r>
+        <w:rPr>
+          <w:rFonts w:ascii="宋体" w:eastAsia="宋体" w:hAnsi="宋体" w:hint="eastAsia"/>
+          <w:sz w:val="24"/>
+          <w:szCs w:val="24"/>
+        </w:rPr>
+        <w:t>性提出的，即</w:t>
+      </w:r>
+      <w:r>
+        <w:rPr>
+          <w:rFonts w:ascii="宋体" w:eastAsia="宋体" w:hAnsi="宋体" w:hint="eastAsia"/>
+          <w:sz w:val="24"/>
+          <w:szCs w:val="24"/>
+        </w:rPr>
+        <w:t>从能量耗散的角度来分析</w:t>
+      </w:r>
+      <w:r>
+        <w:rPr>
+          <w:rFonts w:ascii="宋体" w:eastAsia="宋体" w:hAnsi="宋体"/>
+          <w:sz w:val="24"/>
+          <w:szCs w:val="24"/>
+        </w:rPr>
+        <w:t>稳定性，以保证系统的时滞稳定性。</w:t>
+      </w:r>
+    </w:p>
+    <w:p>
+      <w:pPr>
+        <w:spacing w:line="480" w:lineRule="auto"/>
+        <w:rPr>
+          <w:rFonts w:ascii="宋体" w:eastAsia="宋体" w:hAnsi="宋体"/>
+          <w:sz w:val="24"/>
+          <w:szCs w:val="24"/>
+        </w:rPr>
+      </w:pPr>
+      <w:r>
+        <w:rPr>
+          <w:rFonts w:ascii="宋体" w:eastAsia="宋体" w:hAnsi="宋体" w:hint="eastAsia"/>
+          <w:sz w:val="24"/>
+          <w:szCs w:val="24"/>
+        </w:rPr>
+        <w:t>透明性：</w:t>
+      </w:r>
+      <w:r>
+        <w:rPr>
+          <w:rFonts w:ascii="宋体" w:eastAsia="宋体" w:hAnsi="宋体" w:hint="eastAsia"/>
+          <w:sz w:val="24"/>
+          <w:szCs w:val="24"/>
+        </w:rPr>
+        <w:t>透明性问题是双边遥操作系统的另一个非常重要的问题，前人的工作大部分都难在稳定性和透明性之间找到一个平衡点，都是只针对一方面，如</w:t>
+      </w:r>
+      <w:r>
+        <w:rPr>
+          <w:rFonts w:ascii="宋体" w:eastAsia="宋体" w:hAnsi="宋体"/>
+          <w:sz w:val="24"/>
+          <w:szCs w:val="24"/>
+        </w:rPr>
+        <w:t>只关注稳定性问题在时间延迟,</w:t>
+      </w:r>
+      <w:r>
+        <w:rPr>
+          <w:rFonts w:ascii="宋体" w:eastAsia="宋体" w:hAnsi="宋体" w:hint="eastAsia"/>
+          <w:sz w:val="24"/>
+          <w:szCs w:val="24"/>
+        </w:rPr>
+        <w:t>却忽略了例如</w:t>
+      </w:r>
+      <w:r>
+        <w:rPr>
+          <w:rFonts w:ascii="宋体" w:eastAsia="宋体" w:hAnsi="宋体"/>
+          <w:sz w:val="24"/>
+          <w:szCs w:val="24"/>
+        </w:rPr>
+        <w:t>波反射和位置漂移</w:t>
+      </w:r>
+      <w:r>
+        <w:rPr>
+          <w:rFonts w:ascii="宋体" w:eastAsia="宋体" w:hAnsi="宋体" w:hint="eastAsia"/>
+          <w:sz w:val="24"/>
+          <w:szCs w:val="24"/>
+        </w:rPr>
+        <w:t>等稳定</w:t>
+      </w:r>
+      <w:r>
+        <w:rPr>
+          <w:rFonts w:ascii="宋体" w:eastAsia="宋体" w:hAnsi="宋体"/>
+          <w:sz w:val="24"/>
+          <w:szCs w:val="24"/>
+        </w:rPr>
+        <w:t>,</w:t>
+      </w:r>
+      <w:r>
+        <w:rPr>
+          <w:rFonts w:ascii="宋体" w:eastAsia="宋体" w:hAnsi="宋体" w:hint="eastAsia"/>
+          <w:sz w:val="24"/>
+          <w:szCs w:val="24"/>
+        </w:rPr>
+        <w:t>导致轨迹</w:t>
+      </w:r>
+      <w:r>
+        <w:rPr>
+          <w:rFonts w:ascii="宋体" w:eastAsia="宋体" w:hAnsi="宋体" w:hint="eastAsia"/>
+          <w:sz w:val="24"/>
+          <w:szCs w:val="24"/>
+        </w:rPr>
+        <w:lastRenderedPageBreak/>
+        <w:t>跟踪和力反馈性能较差，</w:t>
+      </w:r>
+      <w:r>
+        <w:rPr>
+          <w:rFonts w:ascii="宋体" w:eastAsia="宋体" w:hAnsi="宋体"/>
+          <w:sz w:val="24"/>
+          <w:szCs w:val="24"/>
+        </w:rPr>
+        <w:t>透明性恶化</w:t>
+      </w:r>
+      <w:r>
+        <w:rPr>
+          <w:rFonts w:ascii="宋体" w:eastAsia="宋体" w:hAnsi="宋体" w:hint="eastAsia"/>
+          <w:sz w:val="24"/>
+          <w:szCs w:val="24"/>
+        </w:rPr>
+        <w:t>。</w:t>
+      </w:r>
+    </w:p>
+    <w:p>
+      <w:pPr>
+        <w:spacing w:line="480" w:lineRule="auto"/>
+        <w:rPr>
+          <w:rFonts w:ascii="宋体" w:eastAsia="宋体" w:hAnsi="宋体"/>
+          <w:sz w:val="24"/>
+          <w:szCs w:val="24"/>
+        </w:rPr>
+      </w:pPr>
+      <w:r>
+        <w:rPr>
+          <w:rFonts w:ascii="宋体" w:eastAsia="宋体" w:hAnsi="宋体" w:hint="eastAsia"/>
+          <w:sz w:val="24"/>
+          <w:szCs w:val="24"/>
+        </w:rPr>
         <w:t>1.控制算法：</w:t>
       </w:r>
     </w:p>
@@ -216,25 +479,7 @@
           <w:sz w:val="24"/>
           <w:szCs w:val="24"/>
         </w:rPr>
-        <w:t>机械</w:t>
-      </w:r>
-      <w:proofErr w:type="gramStart"/>
-      <w:r>
-        <w:rPr>
-          <w:rFonts w:ascii="宋体" w:eastAsia="宋体" w:hAnsi="宋体" w:hint="eastAsia"/>
-          <w:sz w:val="24"/>
-          <w:szCs w:val="24"/>
-        </w:rPr>
-        <w:t>臂遥操作</w:t>
-      </w:r>
-      <w:proofErr w:type="gramEnd"/>
-      <w:r>
-        <w:rPr>
-          <w:rFonts w:ascii="宋体" w:eastAsia="宋体" w:hAnsi="宋体" w:hint="eastAsia"/>
-          <w:sz w:val="24"/>
-          <w:szCs w:val="24"/>
-        </w:rPr>
-        <w:t>还需要考虑如何优化控制算法，提高系统的响应速度和稳定性，降低误差率等问题</w:t>
+        <w:t>机械臂遥操作还需要考虑如何优化控制算法，提高系统的响应速度和稳定性，降低误差率等问题</w:t>
       </w:r>
       <w:r>
         <w:rPr>
@@ -311,36 +556,8 @@
           <w:sz w:val="24"/>
           <w:szCs w:val="24"/>
         </w:rPr>
-        <w:t>双边</w:t>
-      </w:r>
-      <w:proofErr w:type="gramStart"/>
-      <w:r>
-        <w:rPr>
-          <w:rFonts w:ascii="宋体" w:eastAsia="宋体" w:hAnsi="宋体" w:hint="eastAsia"/>
-          <w:sz w:val="24"/>
-          <w:szCs w:val="24"/>
-        </w:rPr>
-        <w:t>遥操作</w:t>
-      </w:r>
-      <w:proofErr w:type="gramEnd"/>
-      <w:r>
-        <w:rPr>
-          <w:rFonts w:ascii="宋体" w:eastAsia="宋体" w:hAnsi="宋体" w:hint="eastAsia"/>
-          <w:sz w:val="24"/>
-          <w:szCs w:val="24"/>
-        </w:rPr>
-        <w:t>的控制策略研究，可能有个十来篇，还有针对时变时延的自适应滑</w:t>
-      </w:r>
-      <w:proofErr w:type="gramStart"/>
-      <w:r>
-        <w:rPr>
-          <w:rFonts w:ascii="宋体" w:eastAsia="宋体" w:hAnsi="宋体" w:hint="eastAsia"/>
-          <w:sz w:val="24"/>
-          <w:szCs w:val="24"/>
-        </w:rPr>
-        <w:t>模控制</w:t>
-      </w:r>
-      <w:proofErr w:type="gramEnd"/>
+        <w:t>双边遥操作的控制策略研究，针对时变时延的自适应滑模控制</w:t>
+      </w:r>
       <w:r>
         <w:rPr>
           <w:rFonts w:ascii="宋体" w:eastAsia="宋体" w:hAnsi="宋体"/>
@@ -389,54 +606,26 @@
           <w:sz w:val="24"/>
           <w:szCs w:val="24"/>
         </w:rPr>
-        <w:t>、自适应</w:t>
-      </w:r>
-      <w:proofErr w:type="gramStart"/>
-      <w:r>
-        <w:rPr>
-          <w:rFonts w:ascii="宋体" w:eastAsia="宋体" w:hAnsi="宋体" w:hint="eastAsia"/>
-          <w:sz w:val="24"/>
-          <w:szCs w:val="24"/>
-        </w:rPr>
-        <w:t>模糊反步控制</w:t>
-      </w:r>
-      <w:proofErr w:type="gramEnd"/>
-      <w:r>
-        <w:rPr>
-          <w:rFonts w:ascii="宋体" w:eastAsia="宋体" w:hAnsi="宋体" w:hint="eastAsia"/>
-          <w:sz w:val="24"/>
-          <w:szCs w:val="24"/>
-        </w:rPr>
-        <w:t>，主要是对时延（因为存在通信延时，这个问题还蛮大的），非线性以及不确定性，这块做工作。因为远程控制任务越来越复杂，所以这也是国内近些年来的研究热点</w:t>
-      </w:r>
-    </w:p>
-    <w:p>
-      <w:pPr>
-        <w:spacing w:line="480" w:lineRule="auto"/>
-        <w:rPr>
-          <w:rFonts w:ascii="宋体" w:eastAsia="宋体" w:hAnsi="宋体"/>
-          <w:sz w:val="24"/>
-          <w:szCs w:val="24"/>
-        </w:rPr>
-      </w:pPr>
-      <w:r>
-        <w:rPr>
-          <w:rFonts w:ascii="宋体" w:eastAsia="宋体" w:hAnsi="宋体"/>
-          <w:sz w:val="24"/>
-          <w:szCs w:val="24"/>
-        </w:rPr>
-        <w:t>2.多机械臂协同</w:t>
-      </w:r>
-      <w:proofErr w:type="gramStart"/>
-      <w:r>
-        <w:rPr>
-          <w:rFonts w:ascii="宋体" w:eastAsia="宋体" w:hAnsi="宋体"/>
-          <w:sz w:val="24"/>
-          <w:szCs w:val="24"/>
-        </w:rPr>
-        <w:t>遥操作</w:t>
-      </w:r>
-      <w:proofErr w:type="gramEnd"/>
+        <w:t>、自适应模糊反步控制，主要是对时延（因为存在通信延时，这个问题还蛮大的），非线性以及不确定性，这块做工作。因为远程控制任务越来越复杂，所以这也是国内近些年来的研究热点</w:t>
+      </w:r>
+    </w:p>
+    <w:p>
+      <w:pPr>
+        <w:spacing w:line="480" w:lineRule="auto"/>
+        <w:rPr>
+          <w:rFonts w:ascii="宋体" w:eastAsia="宋体" w:hAnsi="宋体"/>
+          <w:sz w:val="24"/>
+          <w:szCs w:val="24"/>
+        </w:rPr>
+      </w:pPr>
+      <w:r>
+        <w:rPr>
+          <w:rFonts w:ascii="宋体" w:eastAsia="宋体" w:hAnsi="宋体"/>
+          <w:sz w:val="24"/>
+          <w:szCs w:val="24"/>
+        </w:rPr>
+        <w:t>2.多机械臂协同遥操作</w:t>
+      </w:r>
       <w:r>
         <w:rPr>
           <w:rFonts w:ascii="宋体" w:eastAsia="宋体" w:hAnsi="宋体"/>
@@ -504,57 +693,183 @@
           <w:sz w:val="24"/>
           <w:szCs w:val="24"/>
         </w:rPr>
-        <w:t>在一些特殊的应用场景中，需要同时对多个机械</w:t>
-      </w:r>
-      <w:proofErr w:type="gramStart"/>
-      <w:r>
-        <w:rPr>
-          <w:rFonts w:ascii="宋体" w:eastAsia="宋体" w:hAnsi="宋体"/>
-          <w:sz w:val="24"/>
-          <w:szCs w:val="24"/>
-        </w:rPr>
-        <w:t>臂进行</w:t>
-      </w:r>
-      <w:proofErr w:type="gramEnd"/>
-      <w:r>
-        <w:rPr>
-          <w:rFonts w:ascii="宋体" w:eastAsia="宋体" w:hAnsi="宋体"/>
-          <w:sz w:val="24"/>
-          <w:szCs w:val="24"/>
-        </w:rPr>
-        <w:t>遥操作。因此，如何实现多机械臂的协同</w:t>
-      </w:r>
-      <w:proofErr w:type="gramStart"/>
-      <w:r>
-        <w:rPr>
-          <w:rFonts w:ascii="宋体" w:eastAsia="宋体" w:hAnsi="宋体"/>
-          <w:sz w:val="24"/>
-          <w:szCs w:val="24"/>
-        </w:rPr>
-        <w:t>遥操作</w:t>
-      </w:r>
-      <w:proofErr w:type="gramEnd"/>
-      <w:r>
-        <w:rPr>
-          <w:rFonts w:ascii="宋体" w:eastAsia="宋体" w:hAnsi="宋体"/>
-          <w:sz w:val="24"/>
-          <w:szCs w:val="24"/>
-        </w:rPr>
-        <w:t>也是一个研究热点。</w:t>
-      </w:r>
-    </w:p>
-    <w:p>
-      <w:pPr>
-        <w:spacing w:line="480" w:lineRule="auto"/>
-        <w:rPr>
-          <w:rFonts w:ascii="宋体" w:eastAsia="宋体" w:hAnsi="宋体"/>
-          <w:sz w:val="24"/>
-          <w:szCs w:val="24"/>
-        </w:rPr>
-      </w:pPr>
-      <w:r>
-        <w:rPr>
-          <w:rFonts w:ascii="宋体" w:eastAsia="宋体" w:hAnsi="宋体" w:hint="eastAsia"/>
+        <w:t>在一些特殊的应用场景中，需要同时对多个机械臂进行遥操作。因此，如何实现多机械臂的协同遥操作也是一个研究热点。</w:t>
+      </w:r>
+    </w:p>
+    <w:p>
+      <w:pPr>
+        <w:spacing w:line="480" w:lineRule="auto"/>
+        <w:rPr>
+          <w:rFonts w:ascii="宋体" w:eastAsia="宋体" w:hAnsi="宋体"/>
+          <w:sz w:val="24"/>
+          <w:szCs w:val="24"/>
+        </w:rPr>
+      </w:pPr>
+      <w:r>
+        <w:rPr>
+          <w:rFonts w:ascii="宋体" w:eastAsia="宋体" w:hAnsi="宋体" w:hint="eastAsia"/>
+          <w:sz w:val="24"/>
+          <w:szCs w:val="24"/>
+        </w:rPr>
+        <w:t>4</w:t>
+      </w:r>
+      <w:r>
+        <w:rPr>
+          <w:rFonts w:ascii="宋体" w:eastAsia="宋体" w:hAnsi="宋体"/>
+          <w:sz w:val="24"/>
+          <w:szCs w:val="24"/>
+        </w:rPr>
+        <w:t>.</w:t>
+      </w:r>
+      <w:r>
+        <w:rPr>
+          <w:rFonts w:ascii="宋体" w:eastAsia="宋体" w:hAnsi="宋体" w:hint="eastAsia"/>
+          <w:sz w:val="24"/>
+          <w:szCs w:val="24"/>
+        </w:rPr>
+        <w:t>结合机器学习和人工智能</w:t>
+      </w:r>
+      <w:r>
+        <w:rPr>
+          <w:rFonts w:ascii="宋体" w:eastAsia="宋体" w:hAnsi="宋体" w:hint="eastAsia"/>
+          <w:sz w:val="24"/>
+          <w:szCs w:val="24"/>
+        </w:rPr>
+        <w:t>:</w:t>
+      </w:r>
+    </w:p>
+    <w:p>
+      <w:pPr>
+        <w:spacing w:line="480" w:lineRule="auto"/>
+        <w:ind w:firstLineChars="200" w:firstLine="480"/>
+        <w:rPr>
+          <w:rFonts w:ascii="宋体" w:eastAsia="宋体" w:hAnsi="宋体"/>
+          <w:sz w:val="24"/>
+          <w:szCs w:val="24"/>
+        </w:rPr>
+      </w:pPr>
+      <w:r>
+        <w:rPr>
+          <w:rFonts w:ascii="宋体" w:eastAsia="宋体" w:hAnsi="宋体" w:hint="eastAsia"/>
+          <w:sz w:val="24"/>
+          <w:szCs w:val="24"/>
+        </w:rPr>
+        <w:t>①</w:t>
+      </w:r>
+      <w:r>
+        <w:rPr>
+          <w:rFonts w:ascii="宋体" w:eastAsia="宋体" w:hAnsi="宋体" w:hint="eastAsia"/>
+          <w:sz w:val="24"/>
+          <w:szCs w:val="24"/>
+        </w:rPr>
+        <w:t>目标检测和跟踪</w:t>
+      </w:r>
+      <w:r>
+        <w:rPr>
+          <w:rFonts w:ascii="宋体" w:eastAsia="宋体" w:hAnsi="宋体"/>
+          <w:sz w:val="24"/>
+          <w:szCs w:val="24"/>
+        </w:rPr>
+        <w:fldChar w:fldCharType="begin"/>
+      </w:r>
+      <w:r>
+        <w:rPr>
+          <w:rFonts w:ascii="宋体" w:eastAsia="宋体" w:hAnsi="宋体"/>
+          <w:sz w:val="24"/>
+          <w:szCs w:val="24"/>
+        </w:rPr>
+        <w:instrText xml:space="preserve"> ADDIN EN.CITE &lt;EndNote&gt;&lt;Cite&gt;&lt;Author&gt;Fang&lt;/Author&gt;&lt;Year&gt;2020&lt;/Year&gt;&lt;RecNum&gt;47&lt;/RecNum&gt;&lt;DisplayText&gt;&lt;style face="superscript"&gt;[5]&lt;/style&gt;&lt;/DisplayText&gt;&lt;record&gt;&lt;rec-number&gt;47&lt;/rec-number&gt;&lt;foreign-keys&gt;&lt;key app="EN" db-id="zxfvwwap3arawyett5pxep0rsvp90wwx5awr" timestamp="1679017250"&gt;47&lt;/key&gt;&lt;/foreign-keys&gt;&lt;ref-type name="Journal Article"&gt;17&lt;/ref-type&gt;&lt;contributors&gt;&lt;authors&gt;&lt;author&gt;Fang, Bin&lt;/author&gt;&lt;author&gt;Ma, Xiao&lt;/author&gt;&lt;author&gt;Wang, Jiachun&lt;/author&gt;&lt;author&gt;Sun, Fuchun&lt;/author&gt;&lt;/authors&gt;&lt;/contributors&gt;&lt;titles&gt;&lt;title&gt;Vision-based posture-consistent teleoperation of robotic arm using multi-stage deep neural network&lt;/title&gt;&lt;secondary-title&gt;Robotics and Autonomous Systems&lt;/secondary-title&gt;&lt;/titles&gt;&lt;periodical&gt;&lt;full-title&gt;Robotics and Autonomous Systems&lt;/full-title&gt;&lt;/periodical&gt;&lt;pages&gt;103592&lt;/pages&gt;&lt;volume&gt;131&lt;/volume&gt;&lt;dates&gt;&lt;year&gt;2020&lt;/year&gt;&lt;/dates&gt;&lt;isbn&gt;0921-8890&lt;/isbn&gt;&lt;urls&gt;&lt;/urls&gt;&lt;/record&gt;&lt;/Cite&gt;&lt;/EndNote&gt;</w:instrText>
+      </w:r>
+      <w:r>
+        <w:rPr>
+          <w:rFonts w:ascii="宋体" w:eastAsia="宋体" w:hAnsi="宋体"/>
+          <w:sz w:val="24"/>
+          <w:szCs w:val="24"/>
+        </w:rPr>
+        <w:fldChar w:fldCharType="separate"/>
+      </w:r>
+      <w:r>
+        <w:rPr>
+          <w:rFonts w:ascii="宋体" w:eastAsia="宋体" w:hAnsi="宋体"/>
+          <w:noProof/>
+          <w:sz w:val="24"/>
+          <w:szCs w:val="24"/>
+          <w:vertAlign w:val="superscript"/>
+        </w:rPr>
+        <w:t>[5]</w:t>
+      </w:r>
+      <w:r>
+        <w:rPr>
+          <w:rFonts w:ascii="宋体" w:eastAsia="宋体" w:hAnsi="宋体"/>
+          <w:sz w:val="24"/>
+          <w:szCs w:val="24"/>
+        </w:rPr>
+        <w:fldChar w:fldCharType="end"/>
+      </w:r>
+      <w:r>
+        <w:rPr>
+          <w:rFonts w:ascii="宋体" w:eastAsia="宋体" w:hAnsi="宋体" w:hint="eastAsia"/>
+          <w:sz w:val="24"/>
+          <w:szCs w:val="24"/>
+        </w:rPr>
+        <w:t>，</w:t>
+      </w:r>
+      <w:r>
+        <w:rPr>
+          <w:rFonts w:ascii="宋体" w:eastAsia="宋体" w:hAnsi="宋体" w:hint="eastAsia"/>
+          <w:sz w:val="24"/>
+          <w:szCs w:val="24"/>
+        </w:rPr>
+        <w:t>通常需要机器人能够准确地识别和跟踪指定的目标，例如在仓库中抓取特定的物品。机器学习技术可以用于目标检测和跟踪，通过训练机器学习模型，机器人可以更加准确地识别目标并跟踪其运动轨迹。</w:t>
+      </w:r>
+    </w:p>
+    <w:p>
+      <w:pPr>
+        <w:spacing w:line="480" w:lineRule="auto"/>
+        <w:ind w:firstLineChars="200" w:firstLine="480"/>
+        <w:rPr>
+          <w:rFonts w:ascii="宋体" w:eastAsia="宋体" w:hAnsi="宋体"/>
+          <w:sz w:val="24"/>
+          <w:szCs w:val="24"/>
+        </w:rPr>
+      </w:pPr>
+      <w:r>
+        <w:rPr>
+          <w:rFonts w:ascii="宋体" w:eastAsia="宋体" w:hAnsi="宋体" w:hint="eastAsia"/>
+          <w:sz w:val="24"/>
+          <w:szCs w:val="24"/>
+        </w:rPr>
+        <w:t>②</w:t>
+      </w:r>
+      <w:r>
+        <w:rPr>
+          <w:rFonts w:ascii="宋体" w:eastAsia="宋体" w:hAnsi="宋体" w:hint="eastAsia"/>
+          <w:sz w:val="24"/>
+          <w:szCs w:val="24"/>
+        </w:rPr>
+        <w:t>强化学习是机器学习中的一种方法，可以让机器人通过试错的方式不断学习和优化自己的行动策略。</w:t>
+      </w:r>
+      <w:r>
+        <w:rPr>
+          <w:rFonts w:ascii="宋体" w:eastAsia="宋体" w:hAnsi="宋体" w:hint="eastAsia"/>
+          <w:sz w:val="24"/>
+          <w:szCs w:val="24"/>
+        </w:rPr>
+        <w:t>从而让机器人在执行任务时更加高效和准确。</w:t>
+      </w:r>
+    </w:p>
+    <w:p>
+      <w:pPr>
+        <w:spacing w:line="480" w:lineRule="auto"/>
+        <w:rPr>
+          <w:rFonts w:ascii="宋体" w:eastAsia="宋体" w:hAnsi="宋体"/>
+          <w:sz w:val="24"/>
+          <w:szCs w:val="24"/>
+        </w:rPr>
+      </w:pPr>
+      <w:r>
+        <w:rPr>
+          <w:rFonts w:ascii="宋体" w:eastAsia="宋体" w:hAnsi="宋体"/>
           <w:sz w:val="24"/>
           <w:szCs w:val="24"/>
         </w:rPr>
@@ -562,35 +877,298 @@
       </w:r>
       <w:r>
         <w:rPr>
-          <w:rFonts w:ascii="宋体" w:eastAsia="宋体" w:hAnsi="宋体"/>
-          <w:sz w:val="24"/>
-          <w:szCs w:val="24"/>
-        </w:rPr>
-        <w:t>.</w:t>
-      </w:r>
-      <w:r>
-        <w:rPr>
-          <w:rFonts w:ascii="宋体" w:eastAsia="宋体" w:hAnsi="宋体" w:hint="eastAsia"/>
-          <w:sz w:val="24"/>
-          <w:szCs w:val="24"/>
-        </w:rPr>
-        <w:t>虚拟现实</w:t>
-      </w:r>
-      <w:r>
-        <w:rPr>
-          <w:rFonts w:ascii="宋体" w:eastAsia="宋体" w:hAnsi="宋体" w:hint="eastAsia"/>
-          <w:sz w:val="24"/>
-          <w:szCs w:val="24"/>
-        </w:rPr>
-        <w:t>（V</w:t>
-      </w:r>
-      <w:r>
-        <w:rPr>
-          <w:rFonts w:ascii="宋体" w:eastAsia="宋体" w:hAnsi="宋体"/>
-          <w:sz w:val="24"/>
-          <w:szCs w:val="24"/>
-        </w:rPr>
-        <w:t>R</w:t>
+          <w:rFonts w:ascii="宋体" w:eastAsia="宋体" w:hAnsi="宋体" w:hint="eastAsia"/>
+          <w:sz w:val="24"/>
+          <w:szCs w:val="24"/>
+        </w:rPr>
+        <w:t>、</w:t>
+      </w:r>
+      <w:r>
+        <w:rPr>
+          <w:rFonts w:ascii="宋体" w:eastAsia="宋体" w:hAnsi="宋体" w:hint="eastAsia"/>
+          <w:sz w:val="24"/>
+          <w:szCs w:val="24"/>
+        </w:rPr>
+        <w:t>方向计划</w:t>
+      </w:r>
+    </w:p>
+    <w:p>
+      <w:pPr>
+        <w:spacing w:line="480" w:lineRule="auto"/>
+        <w:rPr>
+          <w:rFonts w:ascii="宋体" w:eastAsia="宋体" w:hAnsi="宋体"/>
+          <w:sz w:val="24"/>
+          <w:szCs w:val="24"/>
+        </w:rPr>
+      </w:pPr>
+      <w:r>
+        <w:rPr>
+          <w:rFonts w:ascii="宋体" w:eastAsia="宋体" w:hAnsi="宋体" w:hint="eastAsia"/>
+          <w:sz w:val="24"/>
+          <w:szCs w:val="24"/>
+        </w:rPr>
+        <w:t>自由运动、与环境交互、力反馈（但是容易引起从端高频振动）</w:t>
+      </w:r>
+    </w:p>
+    <w:p>
+      <w:pPr>
+        <w:spacing w:line="480" w:lineRule="auto"/>
+        <w:rPr>
+          <w:rFonts w:ascii="宋体" w:eastAsia="宋体" w:hAnsi="宋体"/>
+          <w:sz w:val="24"/>
+          <w:szCs w:val="24"/>
+        </w:rPr>
+      </w:pPr>
+      <w:r>
+        <w:rPr>
+          <w:rFonts w:ascii="宋体" w:eastAsia="宋体" w:hAnsi="宋体" w:hint="eastAsia"/>
+          <w:sz w:val="24"/>
+          <w:szCs w:val="24"/>
+        </w:rPr>
+        <w:t>（1）搭建主从异构式的遥操作实验平台</w:t>
+      </w:r>
+    </w:p>
+    <w:p>
+      <w:pPr>
+        <w:spacing w:line="480" w:lineRule="auto"/>
+        <w:rPr>
+          <w:rFonts w:ascii="宋体" w:eastAsia="宋体" w:hAnsi="宋体"/>
+          <w:sz w:val="24"/>
+          <w:szCs w:val="24"/>
+        </w:rPr>
+      </w:pPr>
+      <w:r>
+        <w:rPr>
+          <w:rFonts w:ascii="宋体" w:eastAsia="宋体" w:hAnsi="宋体" w:hint="eastAsia"/>
+          <w:sz w:val="24"/>
+          <w:szCs w:val="24"/>
+        </w:rPr>
+        <w:t>硬件：硬件连接</w:t>
+      </w:r>
+    </w:p>
+    <w:p>
+      <w:pPr>
+        <w:spacing w:line="480" w:lineRule="auto"/>
+        <w:rPr>
+          <w:rFonts w:ascii="宋体" w:eastAsia="宋体" w:hAnsi="宋体"/>
+          <w:sz w:val="24"/>
+          <w:szCs w:val="24"/>
+        </w:rPr>
+      </w:pPr>
+      <w:r>
+        <w:rPr>
+          <w:rFonts w:ascii="宋体" w:eastAsia="宋体" w:hAnsi="宋体" w:hint="eastAsia"/>
+          <w:sz w:val="24"/>
+          <w:szCs w:val="24"/>
+        </w:rPr>
+        <w:t>软件：</w:t>
+      </w:r>
+      <w:r>
+        <w:rPr>
+          <w:rFonts w:ascii="宋体" w:eastAsia="宋体" w:hAnsi="宋体" w:hint="eastAsia"/>
+          <w:sz w:val="24"/>
+          <w:szCs w:val="24"/>
+        </w:rPr>
+        <w:t>软件平台、</w:t>
+      </w:r>
+      <w:r>
+        <w:rPr>
+          <w:rFonts w:ascii="宋体" w:eastAsia="宋体" w:hAnsi="宋体" w:hint="eastAsia"/>
+          <w:sz w:val="24"/>
+          <w:szCs w:val="24"/>
+        </w:rPr>
+        <w:t>设备驱动、数据处理、通讯程序等</w:t>
+      </w:r>
+    </w:p>
+    <w:p>
+      <w:pPr>
+        <w:spacing w:line="480" w:lineRule="auto"/>
+        <w:rPr>
+          <w:rFonts w:ascii="宋体" w:eastAsia="宋体" w:hAnsi="宋体"/>
+          <w:sz w:val="24"/>
+          <w:szCs w:val="24"/>
+        </w:rPr>
+      </w:pPr>
+      <w:r>
+        <w:rPr>
+          <w:rFonts w:ascii="宋体" w:eastAsia="宋体" w:hAnsi="宋体" w:hint="eastAsia"/>
+          <w:sz w:val="24"/>
+          <w:szCs w:val="24"/>
+        </w:rPr>
+        <w:lastRenderedPageBreak/>
+        <w:t>（2）运动学、动力学建模</w:t>
+      </w:r>
+    </w:p>
+    <w:p>
+      <w:pPr>
+        <w:spacing w:line="480" w:lineRule="auto"/>
+        <w:rPr>
+          <w:rFonts w:ascii="宋体" w:eastAsia="宋体" w:hAnsi="宋体"/>
+          <w:sz w:val="24"/>
+          <w:szCs w:val="24"/>
+        </w:rPr>
+      </w:pPr>
+      <w:r>
+        <w:rPr>
+          <w:rFonts w:ascii="宋体" w:eastAsia="宋体" w:hAnsi="宋体"/>
+          <w:sz w:val="24"/>
+          <w:szCs w:val="24"/>
+        </w:rPr>
+        <w:tab/>
+      </w:r>
+      <w:r>
+        <w:rPr>
+          <w:rFonts w:ascii="宋体" w:eastAsia="宋体" w:hAnsi="宋体" w:hint="eastAsia"/>
+          <w:sz w:val="24"/>
+          <w:szCs w:val="24"/>
+        </w:rPr>
+        <w:t>①</w:t>
+      </w:r>
+      <w:r>
+        <w:rPr>
+          <w:rFonts w:ascii="宋体" w:eastAsia="宋体" w:hAnsi="宋体"/>
+          <w:sz w:val="24"/>
+          <w:szCs w:val="24"/>
+        </w:rPr>
+        <w:t>DH</w:t>
+      </w:r>
+      <w:r>
+        <w:rPr>
+          <w:rFonts w:ascii="宋体" w:eastAsia="宋体" w:hAnsi="宋体" w:hint="eastAsia"/>
+          <w:sz w:val="24"/>
+          <w:szCs w:val="24"/>
+        </w:rPr>
+        <w:t>参数表</w:t>
+      </w:r>
+    </w:p>
+    <w:p>
+      <w:pPr>
+        <w:spacing w:line="480" w:lineRule="auto"/>
+        <w:rPr>
+          <w:rFonts w:ascii="宋体" w:eastAsia="宋体" w:hAnsi="宋体"/>
+          <w:sz w:val="24"/>
+          <w:szCs w:val="24"/>
+        </w:rPr>
+      </w:pPr>
+      <w:r>
+        <w:rPr>
+          <w:rFonts w:ascii="宋体" w:eastAsia="宋体" w:hAnsi="宋体"/>
+          <w:sz w:val="24"/>
+          <w:szCs w:val="24"/>
+        </w:rPr>
+        <w:tab/>
+      </w:r>
+      <w:r>
+        <w:rPr>
+          <w:rFonts w:ascii="宋体" w:eastAsia="宋体" w:hAnsi="宋体" w:hint="eastAsia"/>
+          <w:sz w:val="24"/>
+          <w:szCs w:val="24"/>
+        </w:rPr>
+        <w:t>②正逆运动学的求解器</w:t>
+      </w:r>
+    </w:p>
+    <w:p>
+      <w:pPr>
+        <w:spacing w:line="480" w:lineRule="auto"/>
+        <w:rPr>
+          <w:rFonts w:ascii="宋体" w:eastAsia="宋体" w:hAnsi="宋体"/>
+          <w:sz w:val="24"/>
+          <w:szCs w:val="24"/>
+        </w:rPr>
+      </w:pPr>
+      <w:r>
+        <w:rPr>
+          <w:rFonts w:ascii="宋体" w:eastAsia="宋体" w:hAnsi="宋体" w:hint="eastAsia"/>
+          <w:sz w:val="24"/>
+          <w:szCs w:val="24"/>
+        </w:rPr>
+        <w:t>用于计算主从机械臂的末端位姿以及关节角。</w:t>
+      </w:r>
+    </w:p>
+    <w:p>
+      <w:pPr>
+        <w:spacing w:line="480" w:lineRule="auto"/>
+        <w:rPr>
+          <w:rFonts w:ascii="宋体" w:eastAsia="宋体" w:hAnsi="宋体"/>
+          <w:sz w:val="24"/>
+          <w:szCs w:val="24"/>
+        </w:rPr>
+      </w:pPr>
+      <w:r>
+        <w:rPr>
+          <w:rFonts w:ascii="宋体" w:eastAsia="宋体" w:hAnsi="宋体"/>
+          <w:sz w:val="24"/>
+          <w:szCs w:val="24"/>
+        </w:rPr>
+        <w:tab/>
+      </w:r>
+      <w:r>
+        <w:rPr>
+          <w:rFonts w:ascii="宋体" w:eastAsia="宋体" w:hAnsi="宋体" w:hint="eastAsia"/>
+          <w:sz w:val="24"/>
+          <w:szCs w:val="24"/>
+        </w:rPr>
+        <w:t>③</w:t>
+      </w:r>
+      <w:r>
+        <w:rPr>
+          <w:rFonts w:ascii="宋体" w:eastAsia="宋体" w:hAnsi="宋体" w:hint="eastAsia"/>
+          <w:sz w:val="24"/>
+          <w:szCs w:val="24"/>
+        </w:rPr>
+        <w:t>从端</w:t>
+      </w:r>
+      <w:r>
+        <w:rPr>
+          <w:rFonts w:ascii="宋体" w:eastAsia="宋体" w:hAnsi="宋体" w:hint="eastAsia"/>
+          <w:sz w:val="24"/>
+          <w:szCs w:val="24"/>
+        </w:rPr>
+        <w:t>动力学建模：牛顿——欧拉法，拉格朗日法</w:t>
+      </w:r>
+    </w:p>
+    <w:p>
+      <w:pPr>
+        <w:spacing w:line="480" w:lineRule="auto"/>
+        <w:rPr>
+          <w:rFonts w:ascii="宋体" w:eastAsia="宋体" w:hAnsi="宋体"/>
+          <w:sz w:val="24"/>
+          <w:szCs w:val="24"/>
+        </w:rPr>
+      </w:pPr>
+      <w:r>
+        <w:rPr>
+          <w:rFonts w:ascii="宋体" w:eastAsia="宋体" w:hAnsi="宋体" w:hint="eastAsia"/>
+          <w:sz w:val="24"/>
+          <w:szCs w:val="24"/>
+        </w:rPr>
+        <w:t>用于计算从端机械臂的控制力矩。</w:t>
+      </w:r>
+    </w:p>
+    <w:p>
+      <w:pPr>
+        <w:spacing w:line="480" w:lineRule="auto"/>
+        <w:rPr>
+          <w:rFonts w:ascii="宋体" w:eastAsia="宋体" w:hAnsi="宋体"/>
+          <w:sz w:val="24"/>
+          <w:szCs w:val="24"/>
+        </w:rPr>
+      </w:pPr>
+      <w:r>
+        <w:rPr>
+          <w:rFonts w:ascii="宋体" w:eastAsia="宋体" w:hAnsi="宋体" w:hint="eastAsia"/>
+          <w:sz w:val="24"/>
+          <w:szCs w:val="24"/>
+        </w:rPr>
+        <w:t>（</w:t>
+      </w:r>
+      <w:r>
+        <w:rPr>
+          <w:rFonts w:ascii="宋体" w:eastAsia="宋体" w:hAnsi="宋体" w:hint="eastAsia"/>
+          <w:sz w:val="24"/>
+          <w:szCs w:val="24"/>
+        </w:rPr>
+        <w:t>3</w:t>
       </w:r>
       <w:r>
         <w:rPr>
@@ -606,181 +1184,243 @@
           <w:sz w:val="24"/>
           <w:szCs w:val="24"/>
         </w:rPr>
-        <w:t>和增强现实</w:t>
-      </w:r>
-      <w:r>
-        <w:rPr>
-          <w:rFonts w:ascii="宋体" w:eastAsia="宋体" w:hAnsi="宋体" w:hint="eastAsia"/>
-          <w:sz w:val="24"/>
-          <w:szCs w:val="24"/>
-        </w:rPr>
-        <w:t>（A</w:t>
-      </w:r>
-      <w:r>
-        <w:rPr>
-          <w:rFonts w:ascii="宋体" w:eastAsia="宋体" w:hAnsi="宋体"/>
-          <w:sz w:val="24"/>
-          <w:szCs w:val="24"/>
-        </w:rPr>
-        <w:t>R</w:t>
-      </w:r>
-      <w:r>
-        <w:rPr>
-          <w:rFonts w:ascii="宋体" w:eastAsia="宋体" w:hAnsi="宋体" w:hint="eastAsia"/>
-          <w:sz w:val="24"/>
-          <w:szCs w:val="24"/>
-        </w:rPr>
-        <w:t>）：</w:t>
-      </w:r>
-    </w:p>
-    <w:p>
-      <w:pPr>
-        <w:spacing w:line="480" w:lineRule="auto"/>
-        <w:ind w:firstLineChars="200" w:firstLine="480"/>
-        <w:rPr>
-          <w:rFonts w:ascii="宋体" w:eastAsia="宋体" w:hAnsi="宋体"/>
-          <w:sz w:val="24"/>
-          <w:szCs w:val="24"/>
-        </w:rPr>
-      </w:pPr>
-      <w:r>
-        <w:rPr>
-          <w:rFonts w:ascii="宋体" w:eastAsia="宋体" w:hAnsi="宋体" w:hint="eastAsia"/>
-          <w:sz w:val="24"/>
-          <w:szCs w:val="24"/>
-        </w:rPr>
-        <w:t>①</w:t>
-      </w:r>
-      <w:r>
-        <w:rPr>
-          <w:rFonts w:ascii="宋体" w:eastAsia="宋体" w:hAnsi="宋体" w:hint="eastAsia"/>
-          <w:sz w:val="24"/>
-          <w:szCs w:val="24"/>
-        </w:rPr>
-        <w:t>虚拟现实技术</w:t>
-      </w:r>
-      <w:r>
-        <w:rPr>
-          <w:rFonts w:ascii="宋体" w:eastAsia="宋体" w:hAnsi="宋体"/>
-          <w:sz w:val="24"/>
-          <w:szCs w:val="24"/>
-        </w:rPr>
-        <w:fldChar w:fldCharType="begin"/>
-      </w:r>
-      <w:r>
-        <w:rPr>
-          <w:rFonts w:ascii="宋体" w:eastAsia="宋体" w:hAnsi="宋体"/>
-          <w:sz w:val="24"/>
-          <w:szCs w:val="24"/>
-        </w:rPr>
-        <w:instrText xml:space="preserve"> ADDIN EN.CITE &lt;EndNote&gt;&lt;Cite&gt;&lt;Author&gt;Liu&lt;/Author&gt;&lt;Year&gt;2019&lt;/Year&gt;&lt;RecNum&gt;55&lt;/RecNum&gt;&lt;DisplayText&gt;&lt;style face="superscript"&gt;[4]&lt;/style&gt;&lt;/DisplayText&gt;&lt;record&gt;&lt;rec-number&gt;55&lt;/rec-number&gt;&lt;foreign-keys&gt;&lt;key app="EN" db-id="zxfvwwap3arawyett5pxep0rsvp90wwx5awr" timestamp="1679227479"&gt;55&lt;/key&gt;&lt;/foreign-keys&gt;&lt;ref-type name="Conference Proceedings"&gt;10&lt;/ref-type&gt;&lt;contributors&gt;&lt;authors&gt;&lt;author&gt;N. Liu&lt;/author&gt;&lt;author&gt;T. Lu&lt;/author&gt;&lt;author&gt;Y. Cai&lt;/author&gt;&lt;author&gt;J. Lu&lt;/author&gt;&lt;author&gt;H. Gao&lt;/author&gt;&lt;author&gt;B. Li&lt;/author&gt;&lt;author&gt;S. Wang&lt;/author&gt;&lt;/authors&gt;&lt;/contributors&gt;&lt;titles&gt;&lt;title&gt;Design of Virtual Reality Teleoperation System for Robot Complex Manipulation&lt;/title&gt;&lt;secondary-title&gt;2019 Chinese Automation Congress (CAC)&lt;/secondary-title&gt;&lt;alt-title&gt;2019 Chinese Automation Congress (CAC)&lt;/alt-title&gt;&lt;/titles&gt;&lt;pages&gt;1789-1793&lt;/pages&gt;&lt;dates&gt;&lt;year&gt;2019&lt;/year&gt;&lt;pub-dates&gt;&lt;date&gt;22-24 Nov. 2019&lt;/date&gt;&lt;/pub-dates&gt;&lt;/dates&gt;&lt;isbn&gt;2688-0938&lt;/isbn&gt;&lt;urls&gt;&lt;/urls&gt;&lt;electronic-resource-num&gt;10.1109/CAC48633.2019.8997211&lt;/electronic-resource-num&gt;&lt;/record&gt;&lt;/Cite&gt;&lt;/EndNote&gt;</w:instrText>
-      </w:r>
-      <w:r>
-        <w:rPr>
-          <w:rFonts w:ascii="宋体" w:eastAsia="宋体" w:hAnsi="宋体"/>
-          <w:sz w:val="24"/>
-          <w:szCs w:val="24"/>
-        </w:rPr>
-        <w:fldChar w:fldCharType="separate"/>
-      </w:r>
-      <w:r>
-        <w:rPr>
-          <w:rFonts w:ascii="宋体" w:eastAsia="宋体" w:hAnsi="宋体"/>
-          <w:noProof/>
-          <w:sz w:val="24"/>
-          <w:szCs w:val="24"/>
-          <w:vertAlign w:val="superscript"/>
-        </w:rPr>
-        <w:t>[4]</w:t>
-      </w:r>
-      <w:r>
-        <w:rPr>
-          <w:rFonts w:ascii="宋体" w:eastAsia="宋体" w:hAnsi="宋体"/>
-          <w:sz w:val="24"/>
-          <w:szCs w:val="24"/>
-        </w:rPr>
-        <w:fldChar w:fldCharType="end"/>
-      </w:r>
-      <w:r>
-        <w:rPr>
-          <w:rFonts w:ascii="宋体" w:eastAsia="宋体" w:hAnsi="宋体" w:hint="eastAsia"/>
-          <w:sz w:val="24"/>
-          <w:szCs w:val="24"/>
-        </w:rPr>
-        <w:t>可以帮助操作者更好地理解机械臂的空间位置和动作，提高其空间认知和操作精度</w:t>
-      </w:r>
-      <w:r>
-        <w:rPr>
-          <w:rFonts w:ascii="宋体" w:eastAsia="宋体" w:hAnsi="宋体" w:hint="eastAsia"/>
-          <w:sz w:val="24"/>
-          <w:szCs w:val="24"/>
-        </w:rPr>
-        <w:t>。</w:t>
-      </w:r>
-    </w:p>
-    <w:p>
-      <w:pPr>
-        <w:spacing w:line="480" w:lineRule="auto"/>
-        <w:ind w:firstLineChars="200" w:firstLine="480"/>
-        <w:rPr>
-          <w:rFonts w:ascii="宋体" w:eastAsia="宋体" w:hAnsi="宋体"/>
-          <w:sz w:val="24"/>
-          <w:szCs w:val="24"/>
-        </w:rPr>
-      </w:pPr>
-      <w:r>
-        <w:rPr>
-          <w:rFonts w:ascii="宋体" w:eastAsia="宋体" w:hAnsi="宋体" w:hint="eastAsia"/>
-          <w:sz w:val="24"/>
-          <w:szCs w:val="24"/>
-        </w:rPr>
-        <w:t>②</w:t>
-      </w:r>
-      <w:r>
-        <w:rPr>
-          <w:rFonts w:ascii="宋体" w:eastAsia="宋体" w:hAnsi="宋体" w:hint="eastAsia"/>
-          <w:sz w:val="24"/>
-          <w:szCs w:val="24"/>
-        </w:rPr>
-        <w:t>增强现实技术可以将机械臂的实时位置和状态显示在现实场景中，使得</w:t>
-      </w:r>
-      <w:r>
-        <w:rPr>
-          <w:rFonts w:ascii="宋体" w:eastAsia="宋体" w:hAnsi="宋体" w:hint="eastAsia"/>
-          <w:sz w:val="24"/>
-          <w:szCs w:val="24"/>
-        </w:rPr>
-        <w:lastRenderedPageBreak/>
-        <w:t>操作者可以更好地掌握机械臂的实时位置和状态，提高机械</w:t>
-      </w:r>
-      <w:proofErr w:type="gramStart"/>
-      <w:r>
-        <w:rPr>
-          <w:rFonts w:ascii="宋体" w:eastAsia="宋体" w:hAnsi="宋体" w:hint="eastAsia"/>
-          <w:sz w:val="24"/>
-          <w:szCs w:val="24"/>
-        </w:rPr>
-        <w:t>臂遥操作</w:t>
-      </w:r>
-      <w:proofErr w:type="gramEnd"/>
-      <w:r>
-        <w:rPr>
-          <w:rFonts w:ascii="宋体" w:eastAsia="宋体" w:hAnsi="宋体" w:hint="eastAsia"/>
-          <w:sz w:val="24"/>
-          <w:szCs w:val="24"/>
-        </w:rPr>
-        <w:t>的精度和效率</w:t>
-      </w:r>
-    </w:p>
-    <w:p>
-      <w:pPr>
-        <w:spacing w:line="480" w:lineRule="auto"/>
-        <w:rPr>
-          <w:rFonts w:ascii="宋体" w:eastAsia="宋体" w:hAnsi="宋体"/>
-          <w:sz w:val="24"/>
-          <w:szCs w:val="24"/>
-        </w:rPr>
-      </w:pPr>
+        <w:t>主从</w:t>
+      </w:r>
+      <w:r>
+        <w:rPr>
+          <w:rFonts w:ascii="宋体" w:eastAsia="宋体" w:hAnsi="宋体" w:hint="eastAsia"/>
+          <w:sz w:val="24"/>
+          <w:szCs w:val="24"/>
+        </w:rPr>
+        <w:t>映射</w:t>
+      </w:r>
+      <w:r>
+        <w:rPr>
+          <w:rFonts w:ascii="宋体" w:eastAsia="宋体" w:hAnsi="宋体" w:hint="eastAsia"/>
+          <w:sz w:val="24"/>
+          <w:szCs w:val="24"/>
+        </w:rPr>
+        <w:t>算法设计</w:t>
+      </w:r>
+    </w:p>
+    <w:p>
+      <w:pPr>
+        <w:spacing w:line="480" w:lineRule="auto"/>
+        <w:rPr>
+          <w:rFonts w:ascii="宋体" w:eastAsia="宋体" w:hAnsi="宋体"/>
+          <w:sz w:val="24"/>
+          <w:szCs w:val="24"/>
+        </w:rPr>
+      </w:pPr>
+      <w:r>
+        <w:rPr>
+          <w:rFonts w:ascii="宋体" w:eastAsia="宋体" w:hAnsi="宋体"/>
+          <w:sz w:val="24"/>
+          <w:szCs w:val="24"/>
+        </w:rPr>
+        <w:tab/>
+      </w:r>
+      <w:r>
+        <w:rPr>
+          <w:rFonts w:ascii="宋体" w:eastAsia="宋体" w:hAnsi="宋体" w:hint="eastAsia"/>
+          <w:sz w:val="24"/>
+          <w:szCs w:val="24"/>
+        </w:rPr>
+        <w:t>①关节空间映射：</w:t>
+      </w:r>
+    </w:p>
+    <w:p>
+      <w:pPr>
+        <w:spacing w:line="480" w:lineRule="auto"/>
+        <w:ind w:firstLine="420"/>
+        <w:rPr>
+          <w:rFonts w:ascii="宋体" w:eastAsia="宋体" w:hAnsi="宋体"/>
+          <w:sz w:val="24"/>
+          <w:szCs w:val="24"/>
+        </w:rPr>
+      </w:pPr>
+      <w:r>
+        <w:rPr>
+          <w:rFonts w:ascii="宋体" w:eastAsia="宋体" w:hAnsi="宋体" w:hint="eastAsia"/>
+          <w:sz w:val="24"/>
+          <w:szCs w:val="24"/>
+        </w:rPr>
+        <w:t>需要考虑主从手关节数量、</w:t>
+      </w:r>
+      <w:r>
+        <w:rPr>
+          <w:rFonts w:ascii="宋体" w:eastAsia="宋体" w:hAnsi="宋体" w:hint="eastAsia"/>
+          <w:sz w:val="24"/>
+          <w:szCs w:val="24"/>
+        </w:rPr>
+        <w:t>关节类型、</w:t>
+      </w:r>
+      <w:r>
+        <w:rPr>
+          <w:rFonts w:ascii="宋体" w:eastAsia="宋体" w:hAnsi="宋体" w:hint="eastAsia"/>
+          <w:sz w:val="24"/>
+          <w:szCs w:val="24"/>
+        </w:rPr>
+        <w:t>转轴方向、关节角</w:t>
+      </w:r>
+      <w:r>
+        <w:rPr>
+          <w:rFonts w:ascii="宋体" w:eastAsia="宋体" w:hAnsi="宋体" w:hint="eastAsia"/>
+          <w:sz w:val="24"/>
+          <w:szCs w:val="24"/>
+        </w:rPr>
+        <w:t>的</w:t>
+      </w:r>
+      <w:r>
+        <w:rPr>
+          <w:rFonts w:ascii="宋体" w:eastAsia="宋体" w:hAnsi="宋体" w:hint="eastAsia"/>
+          <w:sz w:val="24"/>
+          <w:szCs w:val="24"/>
+        </w:rPr>
+        <w:t>限制</w:t>
+      </w:r>
+      <w:r>
+        <w:rPr>
+          <w:rFonts w:ascii="宋体" w:eastAsia="宋体" w:hAnsi="宋体" w:hint="eastAsia"/>
+          <w:sz w:val="24"/>
+          <w:szCs w:val="24"/>
+        </w:rPr>
+        <w:t>等匹配</w:t>
+      </w:r>
+      <w:r>
+        <w:rPr>
+          <w:rFonts w:ascii="宋体" w:eastAsia="宋体" w:hAnsi="宋体" w:hint="eastAsia"/>
+          <w:sz w:val="24"/>
+          <w:szCs w:val="24"/>
+        </w:rPr>
+        <w:t>问题</w:t>
+      </w:r>
+      <w:r>
+        <w:rPr>
+          <w:rFonts w:ascii="宋体" w:eastAsia="宋体" w:hAnsi="宋体" w:hint="eastAsia"/>
+          <w:sz w:val="24"/>
+          <w:szCs w:val="24"/>
+        </w:rPr>
+        <w:t>，然后设计映射算法进行转换。</w:t>
+      </w:r>
+    </w:p>
+    <w:p>
+      <w:pPr>
+        <w:spacing w:line="480" w:lineRule="auto"/>
+        <w:rPr>
+          <w:rFonts w:ascii="宋体" w:eastAsia="宋体" w:hAnsi="宋体"/>
+          <w:sz w:val="24"/>
+          <w:szCs w:val="24"/>
+        </w:rPr>
+      </w:pPr>
+      <w:r>
+        <w:rPr>
+          <w:rFonts w:ascii="宋体" w:eastAsia="宋体" w:hAnsi="宋体"/>
+          <w:sz w:val="24"/>
+          <w:szCs w:val="24"/>
+        </w:rPr>
+        <w:tab/>
+      </w:r>
+      <w:r>
+        <w:rPr>
+          <w:rFonts w:ascii="宋体" w:eastAsia="宋体" w:hAnsi="宋体" w:hint="eastAsia"/>
+          <w:sz w:val="24"/>
+          <w:szCs w:val="24"/>
+        </w:rPr>
+        <w:t>②笛卡尔空间映射：</w:t>
+      </w:r>
+      <w:r>
+        <w:rPr>
+          <w:rFonts w:ascii="宋体" w:eastAsia="宋体" w:hAnsi="宋体" w:hint="eastAsia"/>
+          <w:sz w:val="24"/>
+          <w:szCs w:val="24"/>
+        </w:rPr>
+        <w:t>涉及</w:t>
+      </w:r>
+      <w:r>
+        <w:rPr>
+          <w:rFonts w:ascii="宋体" w:eastAsia="宋体" w:hAnsi="宋体" w:hint="eastAsia"/>
+          <w:sz w:val="24"/>
+          <w:szCs w:val="24"/>
+        </w:rPr>
+        <w:t>正、</w:t>
+      </w:r>
+      <w:r>
+        <w:rPr>
+          <w:rFonts w:ascii="宋体" w:eastAsia="宋体" w:hAnsi="宋体" w:hint="eastAsia"/>
+          <w:sz w:val="24"/>
+          <w:szCs w:val="24"/>
+        </w:rPr>
+        <w:t>逆运动学</w:t>
+      </w:r>
+    </w:p>
+    <w:p>
+      <w:pPr>
+        <w:spacing w:line="480" w:lineRule="auto"/>
+        <w:rPr>
+          <w:rFonts w:ascii="宋体" w:eastAsia="宋体" w:hAnsi="宋体"/>
+          <w:sz w:val="24"/>
+          <w:szCs w:val="24"/>
+        </w:rPr>
+      </w:pPr>
+      <w:r>
+        <w:rPr>
+          <w:rFonts w:ascii="宋体" w:eastAsia="宋体" w:hAnsi="宋体"/>
+          <w:sz w:val="24"/>
+          <w:szCs w:val="24"/>
+        </w:rPr>
+        <w:tab/>
+      </w:r>
+      <w:r>
+        <w:rPr>
+          <w:rFonts w:ascii="宋体" w:eastAsia="宋体" w:hAnsi="宋体" w:hint="eastAsia"/>
+          <w:sz w:val="24"/>
+          <w:szCs w:val="24"/>
+        </w:rPr>
+        <w:t>需要考虑主从手的工作空间，设计主手到从手工作空间的映射算法，对从手所需到达空间位置进行逆运动学求解，其中又需要考虑多解问题，</w:t>
+      </w:r>
+      <w:r>
+        <w:rPr>
+          <w:rFonts w:ascii="宋体" w:eastAsia="宋体" w:hAnsi="宋体" w:hint="eastAsia"/>
+          <w:sz w:val="24"/>
+          <w:szCs w:val="24"/>
+        </w:rPr>
+        <w:t>对解进行排除选择，</w:t>
+      </w:r>
+      <w:r>
+        <w:rPr>
+          <w:rFonts w:ascii="宋体" w:eastAsia="宋体" w:hAnsi="宋体" w:hint="eastAsia"/>
+          <w:sz w:val="24"/>
+          <w:szCs w:val="24"/>
+        </w:rPr>
+        <w:t>如</w:t>
+      </w:r>
+      <w:r>
+        <w:rPr>
+          <w:rFonts w:ascii="宋体" w:eastAsia="宋体" w:hAnsi="宋体" w:hint="eastAsia"/>
+          <w:sz w:val="24"/>
+          <w:szCs w:val="24"/>
+        </w:rPr>
+        <w:t>机械臂的运动约束问题，如关节角限制、避障、最优、奇异点等问题。</w:t>
+      </w:r>
+    </w:p>
+    <w:p>
+      <w:pPr>
+        <w:spacing w:line="480" w:lineRule="auto"/>
+        <w:rPr>
+          <w:rFonts w:ascii="宋体" w:eastAsia="宋体" w:hAnsi="宋体"/>
+          <w:sz w:val="24"/>
+          <w:szCs w:val="24"/>
+        </w:rPr>
+      </w:pPr>
+      <w:r>
+        <w:rPr>
+          <w:rFonts w:ascii="宋体" w:eastAsia="宋体" w:hAnsi="宋体" w:hint="eastAsia"/>
+          <w:sz w:val="24"/>
+          <w:szCs w:val="24"/>
+        </w:rPr>
+        <w:t>（</w:t>
+      </w:r>
       <w:r>
         <w:rPr>
           <w:rFonts w:ascii="宋体" w:eastAsia="宋体" w:hAnsi="宋体" w:hint="eastAsia"/>
@@ -791,437 +1431,12 @@
       </w:r>
       <w:r>
         <w:rPr>
-          <w:rFonts w:ascii="宋体" w:eastAsia="宋体" w:hAnsi="宋体"/>
-          <w:sz w:val="24"/>
-          <w:szCs w:val="24"/>
-        </w:rPr>
-        <w:t>.</w:t>
-      </w:r>
-      <w:r>
-        <w:rPr>
-          <w:rFonts w:ascii="宋体" w:eastAsia="宋体" w:hAnsi="宋体" w:hint="eastAsia"/>
-          <w:sz w:val="24"/>
-          <w:szCs w:val="24"/>
-        </w:rPr>
-        <w:t>结合机器学习和人工智能</w:t>
-      </w:r>
-      <w:r>
-        <w:rPr>
-          <w:rFonts w:ascii="宋体" w:eastAsia="宋体" w:hAnsi="宋体" w:hint="eastAsia"/>
-          <w:sz w:val="24"/>
-          <w:szCs w:val="24"/>
-        </w:rPr>
-        <w:t>:</w:t>
-      </w:r>
-    </w:p>
-    <w:p>
-      <w:pPr>
-        <w:spacing w:line="480" w:lineRule="auto"/>
-        <w:ind w:firstLineChars="200" w:firstLine="480"/>
-        <w:rPr>
-          <w:rFonts w:ascii="宋体" w:eastAsia="宋体" w:hAnsi="宋体"/>
-          <w:sz w:val="24"/>
-          <w:szCs w:val="24"/>
-        </w:rPr>
-      </w:pPr>
-      <w:r>
-        <w:rPr>
-          <w:rFonts w:ascii="宋体" w:eastAsia="宋体" w:hAnsi="宋体" w:hint="eastAsia"/>
-          <w:sz w:val="24"/>
-          <w:szCs w:val="24"/>
-        </w:rPr>
-        <w:t>①</w:t>
-      </w:r>
-      <w:r>
-        <w:rPr>
-          <w:rFonts w:ascii="宋体" w:eastAsia="宋体" w:hAnsi="宋体" w:hint="eastAsia"/>
-          <w:sz w:val="24"/>
-          <w:szCs w:val="24"/>
-        </w:rPr>
-        <w:t>目标检测和跟踪</w:t>
-      </w:r>
-      <w:r>
-        <w:rPr>
-          <w:rFonts w:ascii="宋体" w:eastAsia="宋体" w:hAnsi="宋体"/>
-          <w:sz w:val="24"/>
-          <w:szCs w:val="24"/>
-        </w:rPr>
-        <w:fldChar w:fldCharType="begin"/>
-      </w:r>
-      <w:r>
-        <w:rPr>
-          <w:rFonts w:ascii="宋体" w:eastAsia="宋体" w:hAnsi="宋体"/>
-          <w:sz w:val="24"/>
-          <w:szCs w:val="24"/>
-        </w:rPr>
-        <w:instrText xml:space="preserve"> ADDIN EN.CITE &lt;EndNote&gt;&lt;Cite&gt;&lt;Author&gt;Fang&lt;/Author&gt;&lt;Year&gt;2020&lt;/Year&gt;&lt;RecNum&gt;47&lt;/RecNum&gt;&lt;DisplayText&gt;&lt;style face="superscript"&gt;[5]&lt;/style&gt;&lt;/DisplayText&gt;&lt;record&gt;&lt;rec-number&gt;47&lt;/rec-number&gt;&lt;foreign-keys&gt;&lt;key app="EN" db-id="zxfvwwap3arawyett5pxep0rsvp90wwx5awr" timestamp="1679017250"&gt;47&lt;/key&gt;&lt;/foreign-keys&gt;&lt;ref-type name="Journal Article"&gt;17&lt;/ref-type&gt;&lt;contributors&gt;&lt;authors&gt;&lt;author&gt;Fang, Bin&lt;/author&gt;&lt;author&gt;Ma, Xiao&lt;/author&gt;&lt;author&gt;Wang, Jiachun&lt;/author&gt;&lt;author&gt;Sun, Fuchun&lt;/author&gt;&lt;/authors&gt;&lt;/contributors&gt;&lt;titles&gt;&lt;title&gt;Vision-based posture-consistent teleoperation of robotic arm using multi-stage deep neural network&lt;/title&gt;&lt;secondary-title&gt;Robotics and Autonomous Systems&lt;/secondary-title&gt;&lt;/titles&gt;&lt;periodical&gt;&lt;full-title&gt;Robotics and Autonomous Systems&lt;/full-title&gt;&lt;/periodical&gt;&lt;pages&gt;103592&lt;/pages&gt;&lt;volume&gt;131&lt;/volume&gt;&lt;dates&gt;&lt;year&gt;2020&lt;/year&gt;&lt;/dates&gt;&lt;isbn&gt;0921-8890&lt;/isbn&gt;&lt;urls&gt;&lt;/urls&gt;&lt;/record&gt;&lt;/Cite&gt;&lt;/EndNote&gt;</w:instrText>
-      </w:r>
-      <w:r>
-        <w:rPr>
-          <w:rFonts w:ascii="宋体" w:eastAsia="宋体" w:hAnsi="宋体"/>
-          <w:sz w:val="24"/>
-          <w:szCs w:val="24"/>
-        </w:rPr>
-        <w:fldChar w:fldCharType="separate"/>
-      </w:r>
-      <w:r>
-        <w:rPr>
-          <w:rFonts w:ascii="宋体" w:eastAsia="宋体" w:hAnsi="宋体"/>
-          <w:noProof/>
-          <w:sz w:val="24"/>
-          <w:szCs w:val="24"/>
-          <w:vertAlign w:val="superscript"/>
-        </w:rPr>
-        <w:t>[5]</w:t>
-      </w:r>
-      <w:r>
-        <w:rPr>
-          <w:rFonts w:ascii="宋体" w:eastAsia="宋体" w:hAnsi="宋体"/>
-          <w:sz w:val="24"/>
-          <w:szCs w:val="24"/>
-        </w:rPr>
-        <w:fldChar w:fldCharType="end"/>
-      </w:r>
-      <w:r>
-        <w:rPr>
-          <w:rFonts w:ascii="宋体" w:eastAsia="宋体" w:hAnsi="宋体" w:hint="eastAsia"/>
-          <w:sz w:val="24"/>
-          <w:szCs w:val="24"/>
-        </w:rPr>
-        <w:t>，</w:t>
-      </w:r>
-      <w:r>
-        <w:rPr>
-          <w:rFonts w:ascii="宋体" w:eastAsia="宋体" w:hAnsi="宋体" w:hint="eastAsia"/>
-          <w:sz w:val="24"/>
-          <w:szCs w:val="24"/>
-        </w:rPr>
-        <w:t>通常需要机器人能够准确地识别和跟踪指定的目标，例如在仓库中抓取特定的物品。机器学习技术可以用于目标检测和跟踪，通过训练机器学习模型，机器人可以更加准确地识别目标并跟踪其运动轨迹。</w:t>
-      </w:r>
-    </w:p>
-    <w:p>
-      <w:pPr>
-        <w:spacing w:line="480" w:lineRule="auto"/>
-        <w:ind w:firstLineChars="200" w:firstLine="480"/>
-        <w:rPr>
-          <w:rFonts w:ascii="宋体" w:eastAsia="宋体" w:hAnsi="宋体"/>
-          <w:sz w:val="24"/>
-          <w:szCs w:val="24"/>
-        </w:rPr>
-      </w:pPr>
-      <w:r>
-        <w:rPr>
-          <w:rFonts w:ascii="宋体" w:eastAsia="宋体" w:hAnsi="宋体" w:hint="eastAsia"/>
-          <w:sz w:val="24"/>
-          <w:szCs w:val="24"/>
-        </w:rPr>
-        <w:t>②</w:t>
-      </w:r>
-      <w:r>
-        <w:rPr>
-          <w:rFonts w:ascii="宋体" w:eastAsia="宋体" w:hAnsi="宋体" w:hint="eastAsia"/>
-          <w:sz w:val="24"/>
-          <w:szCs w:val="24"/>
-        </w:rPr>
-        <w:t>强化学习是机器学习中的一种方法，可以让机器人通过试错的方式不断学习和优化自己的行动策略。</w:t>
-      </w:r>
-      <w:r>
-        <w:rPr>
-          <w:rFonts w:ascii="宋体" w:eastAsia="宋体" w:hAnsi="宋体" w:hint="eastAsia"/>
-          <w:sz w:val="24"/>
-          <w:szCs w:val="24"/>
-        </w:rPr>
-        <w:t>从而让机器人在执行任务时更加高效和准确。</w:t>
-      </w:r>
-    </w:p>
-    <w:p>
-      <w:pPr>
-        <w:spacing w:line="480" w:lineRule="auto"/>
-        <w:rPr>
-          <w:rFonts w:ascii="宋体" w:eastAsia="宋体" w:hAnsi="宋体"/>
-          <w:sz w:val="24"/>
-          <w:szCs w:val="24"/>
-        </w:rPr>
-      </w:pPr>
-      <w:r>
-        <w:rPr>
-          <w:rFonts w:ascii="宋体" w:eastAsia="宋体" w:hAnsi="宋体"/>
-          <w:sz w:val="24"/>
-          <w:szCs w:val="24"/>
-        </w:rPr>
-        <w:t>3</w:t>
-      </w:r>
-      <w:r>
-        <w:rPr>
-          <w:rFonts w:ascii="宋体" w:eastAsia="宋体" w:hAnsi="宋体" w:hint="eastAsia"/>
-          <w:sz w:val="24"/>
-          <w:szCs w:val="24"/>
-        </w:rPr>
-        <w:t>、</w:t>
-      </w:r>
-      <w:r>
-        <w:rPr>
-          <w:rFonts w:ascii="宋体" w:eastAsia="宋体" w:hAnsi="宋体" w:hint="eastAsia"/>
-          <w:sz w:val="24"/>
-          <w:szCs w:val="24"/>
-        </w:rPr>
-        <w:t>方向计划</w:t>
-      </w:r>
-    </w:p>
-    <w:p>
-      <w:pPr>
-        <w:spacing w:line="480" w:lineRule="auto"/>
-        <w:rPr>
-          <w:rFonts w:ascii="宋体" w:eastAsia="宋体" w:hAnsi="宋体"/>
-          <w:sz w:val="24"/>
-          <w:szCs w:val="24"/>
-        </w:rPr>
-      </w:pPr>
-      <w:r>
-        <w:rPr>
-          <w:rFonts w:ascii="宋体" w:eastAsia="宋体" w:hAnsi="宋体" w:hint="eastAsia"/>
-          <w:sz w:val="24"/>
-          <w:szCs w:val="24"/>
-        </w:rPr>
-        <w:t>自由运动、与环境交互、力反馈（但是容易</w:t>
-      </w:r>
-      <w:proofErr w:type="gramStart"/>
-      <w:r>
-        <w:rPr>
-          <w:rFonts w:ascii="宋体" w:eastAsia="宋体" w:hAnsi="宋体" w:hint="eastAsia"/>
-          <w:sz w:val="24"/>
-          <w:szCs w:val="24"/>
-        </w:rPr>
-        <w:t>引起从端高频</w:t>
-      </w:r>
-      <w:proofErr w:type="gramEnd"/>
-      <w:r>
-        <w:rPr>
-          <w:rFonts w:ascii="宋体" w:eastAsia="宋体" w:hAnsi="宋体" w:hint="eastAsia"/>
-          <w:sz w:val="24"/>
-          <w:szCs w:val="24"/>
-        </w:rPr>
-        <w:t>振动）</w:t>
-      </w:r>
-    </w:p>
-    <w:p>
-      <w:pPr>
-        <w:spacing w:line="480" w:lineRule="auto"/>
-        <w:rPr>
-          <w:rFonts w:ascii="宋体" w:eastAsia="宋体" w:hAnsi="宋体"/>
-          <w:sz w:val="24"/>
-          <w:szCs w:val="24"/>
-        </w:rPr>
-      </w:pPr>
-      <w:r>
-        <w:rPr>
-          <w:rFonts w:ascii="宋体" w:eastAsia="宋体" w:hAnsi="宋体" w:hint="eastAsia"/>
-          <w:sz w:val="24"/>
-          <w:szCs w:val="24"/>
-        </w:rPr>
-        <w:t>（1）搭建主从异构式的</w:t>
-      </w:r>
-      <w:proofErr w:type="gramStart"/>
-      <w:r>
-        <w:rPr>
-          <w:rFonts w:ascii="宋体" w:eastAsia="宋体" w:hAnsi="宋体" w:hint="eastAsia"/>
-          <w:sz w:val="24"/>
-          <w:szCs w:val="24"/>
-        </w:rPr>
-        <w:t>遥操作</w:t>
-      </w:r>
-      <w:proofErr w:type="gramEnd"/>
-      <w:r>
-        <w:rPr>
-          <w:rFonts w:ascii="宋体" w:eastAsia="宋体" w:hAnsi="宋体" w:hint="eastAsia"/>
-          <w:sz w:val="24"/>
-          <w:szCs w:val="24"/>
-        </w:rPr>
-        <w:t>实验平台</w:t>
-      </w:r>
-    </w:p>
-    <w:p>
-      <w:pPr>
-        <w:spacing w:line="480" w:lineRule="auto"/>
-        <w:rPr>
-          <w:rFonts w:ascii="宋体" w:eastAsia="宋体" w:hAnsi="宋体"/>
-          <w:sz w:val="24"/>
-          <w:szCs w:val="24"/>
-        </w:rPr>
-      </w:pPr>
-      <w:r>
-        <w:rPr>
-          <w:rFonts w:ascii="宋体" w:eastAsia="宋体" w:hAnsi="宋体" w:hint="eastAsia"/>
-          <w:sz w:val="24"/>
-          <w:szCs w:val="24"/>
-        </w:rPr>
-        <w:t>硬件：硬件连接</w:t>
-      </w:r>
-    </w:p>
-    <w:p>
-      <w:pPr>
-        <w:spacing w:line="480" w:lineRule="auto"/>
-        <w:rPr>
-          <w:rFonts w:ascii="宋体" w:eastAsia="宋体" w:hAnsi="宋体"/>
-          <w:sz w:val="24"/>
-          <w:szCs w:val="24"/>
-        </w:rPr>
-      </w:pPr>
-      <w:r>
-        <w:rPr>
-          <w:rFonts w:ascii="宋体" w:eastAsia="宋体" w:hAnsi="宋体" w:hint="eastAsia"/>
-          <w:sz w:val="24"/>
-          <w:szCs w:val="24"/>
-        </w:rPr>
-        <w:t>软件：</w:t>
-      </w:r>
-      <w:r>
-        <w:rPr>
-          <w:rFonts w:ascii="宋体" w:eastAsia="宋体" w:hAnsi="宋体" w:hint="eastAsia"/>
-          <w:sz w:val="24"/>
-          <w:szCs w:val="24"/>
-        </w:rPr>
-        <w:t>软件平台、</w:t>
-      </w:r>
-      <w:r>
-        <w:rPr>
-          <w:rFonts w:ascii="宋体" w:eastAsia="宋体" w:hAnsi="宋体" w:hint="eastAsia"/>
-          <w:sz w:val="24"/>
-          <w:szCs w:val="24"/>
-        </w:rPr>
-        <w:t>设备驱动、数据处理、通讯程序等</w:t>
-      </w:r>
-    </w:p>
-    <w:p>
-      <w:pPr>
-        <w:spacing w:line="480" w:lineRule="auto"/>
-        <w:rPr>
-          <w:rFonts w:ascii="宋体" w:eastAsia="宋体" w:hAnsi="宋体"/>
-          <w:sz w:val="24"/>
-          <w:szCs w:val="24"/>
-        </w:rPr>
-      </w:pPr>
-      <w:r>
-        <w:rPr>
-          <w:rFonts w:ascii="宋体" w:eastAsia="宋体" w:hAnsi="宋体" w:hint="eastAsia"/>
-          <w:sz w:val="24"/>
-          <w:szCs w:val="24"/>
-        </w:rPr>
-        <w:t>（2）运动学、动力学建模</w:t>
-      </w:r>
-    </w:p>
-    <w:p>
-      <w:pPr>
-        <w:spacing w:line="480" w:lineRule="auto"/>
-        <w:rPr>
-          <w:rFonts w:ascii="宋体" w:eastAsia="宋体" w:hAnsi="宋体"/>
-          <w:sz w:val="24"/>
-          <w:szCs w:val="24"/>
-        </w:rPr>
-      </w:pPr>
-      <w:r>
-        <w:rPr>
-          <w:rFonts w:ascii="宋体" w:eastAsia="宋体" w:hAnsi="宋体"/>
-          <w:sz w:val="24"/>
-          <w:szCs w:val="24"/>
-        </w:rPr>
-        <w:tab/>
-      </w:r>
-      <w:r>
-        <w:rPr>
-          <w:rFonts w:ascii="宋体" w:eastAsia="宋体" w:hAnsi="宋体" w:hint="eastAsia"/>
-          <w:sz w:val="24"/>
-          <w:szCs w:val="24"/>
-        </w:rPr>
-        <w:t>①</w:t>
-      </w:r>
-      <w:r>
-        <w:rPr>
-          <w:rFonts w:ascii="宋体" w:eastAsia="宋体" w:hAnsi="宋体"/>
-          <w:sz w:val="24"/>
-          <w:szCs w:val="24"/>
-        </w:rPr>
-        <w:t>DH</w:t>
-      </w:r>
-      <w:r>
-        <w:rPr>
-          <w:rFonts w:ascii="宋体" w:eastAsia="宋体" w:hAnsi="宋体" w:hint="eastAsia"/>
-          <w:sz w:val="24"/>
-          <w:szCs w:val="24"/>
-        </w:rPr>
-        <w:t>参数表</w:t>
-      </w:r>
-    </w:p>
-    <w:p>
-      <w:pPr>
-        <w:spacing w:line="480" w:lineRule="auto"/>
-        <w:rPr>
-          <w:rFonts w:ascii="宋体" w:eastAsia="宋体" w:hAnsi="宋体"/>
-          <w:sz w:val="24"/>
-          <w:szCs w:val="24"/>
-        </w:rPr>
-      </w:pPr>
-      <w:r>
-        <w:rPr>
-          <w:rFonts w:ascii="宋体" w:eastAsia="宋体" w:hAnsi="宋体"/>
-          <w:sz w:val="24"/>
-          <w:szCs w:val="24"/>
-        </w:rPr>
-        <w:tab/>
-      </w:r>
-      <w:r>
-        <w:rPr>
-          <w:rFonts w:ascii="宋体" w:eastAsia="宋体" w:hAnsi="宋体" w:hint="eastAsia"/>
-          <w:sz w:val="24"/>
-          <w:szCs w:val="24"/>
-        </w:rPr>
-        <w:t>②正逆运动学的求解器</w:t>
-      </w:r>
-    </w:p>
-    <w:p>
-      <w:pPr>
-        <w:spacing w:line="480" w:lineRule="auto"/>
-        <w:rPr>
-          <w:rFonts w:ascii="宋体" w:eastAsia="宋体" w:hAnsi="宋体"/>
-          <w:sz w:val="24"/>
-          <w:szCs w:val="24"/>
-        </w:rPr>
-      </w:pPr>
-      <w:r>
-        <w:rPr>
-          <w:rFonts w:ascii="宋体" w:eastAsia="宋体" w:hAnsi="宋体" w:hint="eastAsia"/>
-          <w:sz w:val="24"/>
-          <w:szCs w:val="24"/>
-        </w:rPr>
-        <w:t>用于计算主从机械臂的末端位姿以及关节角。</w:t>
-      </w:r>
-    </w:p>
-    <w:p>
-      <w:pPr>
-        <w:spacing w:line="480" w:lineRule="auto"/>
-        <w:rPr>
-          <w:rFonts w:ascii="宋体" w:eastAsia="宋体" w:hAnsi="宋体"/>
-          <w:sz w:val="24"/>
-          <w:szCs w:val="24"/>
-        </w:rPr>
-      </w:pPr>
-      <w:r>
-        <w:rPr>
-          <w:rFonts w:ascii="宋体" w:eastAsia="宋体" w:hAnsi="宋体"/>
-          <w:sz w:val="24"/>
-          <w:szCs w:val="24"/>
-        </w:rPr>
-        <w:tab/>
-      </w:r>
-      <w:r>
-        <w:rPr>
-          <w:rFonts w:ascii="宋体" w:eastAsia="宋体" w:hAnsi="宋体" w:hint="eastAsia"/>
-          <w:sz w:val="24"/>
-          <w:szCs w:val="24"/>
-        </w:rPr>
-        <w:t>③</w:t>
-      </w:r>
-      <w:proofErr w:type="gramStart"/>
+          <w:rFonts w:ascii="宋体" w:eastAsia="宋体" w:hAnsi="宋体" w:hint="eastAsia"/>
+          <w:sz w:val="24"/>
+          <w:szCs w:val="24"/>
+        </w:rPr>
+        <w:t>）</w:t>
+      </w:r>
       <w:r>
         <w:rPr>
           <w:rFonts w:ascii="宋体" w:eastAsia="宋体" w:hAnsi="宋体" w:hint="eastAsia"/>
@@ -1236,445 +1451,8 @@
           <w:sz w:val="24"/>
           <w:szCs w:val="24"/>
         </w:rPr>
-        <w:t>动力学</w:t>
-      </w:r>
-      <w:proofErr w:type="gramEnd"/>
-      <w:r>
-        <w:rPr>
-          <w:rFonts w:ascii="宋体" w:eastAsia="宋体" w:hAnsi="宋体" w:hint="eastAsia"/>
-          <w:sz w:val="24"/>
-          <w:szCs w:val="24"/>
-        </w:rPr>
-        <w:t>建模：</w:t>
-      </w:r>
-      <w:proofErr w:type="gramStart"/>
-      <w:r>
-        <w:rPr>
-          <w:rFonts w:ascii="宋体" w:eastAsia="宋体" w:hAnsi="宋体" w:hint="eastAsia"/>
-          <w:sz w:val="24"/>
-          <w:szCs w:val="24"/>
-        </w:rPr>
-        <w:t>牛顿——</w:t>
-      </w:r>
-      <w:proofErr w:type="gramEnd"/>
-      <w:r>
-        <w:rPr>
-          <w:rFonts w:ascii="宋体" w:eastAsia="宋体" w:hAnsi="宋体" w:hint="eastAsia"/>
-          <w:sz w:val="24"/>
-          <w:szCs w:val="24"/>
-        </w:rPr>
-        <w:t>欧拉法，拉格朗日法</w:t>
-      </w:r>
-    </w:p>
-    <w:p>
-      <w:pPr>
-        <w:spacing w:line="480" w:lineRule="auto"/>
-        <w:rPr>
-          <w:rFonts w:ascii="宋体" w:eastAsia="宋体" w:hAnsi="宋体" w:hint="eastAsia"/>
-          <w:sz w:val="24"/>
-          <w:szCs w:val="24"/>
-        </w:rPr>
-      </w:pPr>
-      <w:r>
-        <w:rPr>
-          <w:rFonts w:ascii="宋体" w:eastAsia="宋体" w:hAnsi="宋体" w:hint="eastAsia"/>
-          <w:sz w:val="24"/>
-          <w:szCs w:val="24"/>
-        </w:rPr>
-        <w:t>用于</w:t>
-      </w:r>
-      <w:proofErr w:type="gramStart"/>
-      <w:r>
-        <w:rPr>
-          <w:rFonts w:ascii="宋体" w:eastAsia="宋体" w:hAnsi="宋体" w:hint="eastAsia"/>
-          <w:sz w:val="24"/>
-          <w:szCs w:val="24"/>
-        </w:rPr>
-        <w:t>计算从端机械</w:t>
-      </w:r>
-      <w:proofErr w:type="gramEnd"/>
-      <w:r>
-        <w:rPr>
-          <w:rFonts w:ascii="宋体" w:eastAsia="宋体" w:hAnsi="宋体" w:hint="eastAsia"/>
-          <w:sz w:val="24"/>
-          <w:szCs w:val="24"/>
-        </w:rPr>
-        <w:t>臂的控制力矩。</w:t>
-      </w:r>
-    </w:p>
-    <w:p>
-      <w:pPr>
-        <w:spacing w:line="480" w:lineRule="auto"/>
-        <w:rPr>
-          <w:rFonts w:ascii="宋体" w:eastAsia="宋体" w:hAnsi="宋体"/>
-          <w:sz w:val="24"/>
-          <w:szCs w:val="24"/>
-        </w:rPr>
-      </w:pPr>
-      <w:r>
-        <w:rPr>
-          <w:rFonts w:ascii="宋体" w:eastAsia="宋体" w:hAnsi="宋体" w:hint="eastAsia"/>
-          <w:sz w:val="24"/>
-          <w:szCs w:val="24"/>
-        </w:rPr>
-        <w:t>（</w:t>
-      </w:r>
-      <w:r>
-        <w:rPr>
-          <w:rFonts w:ascii="宋体" w:eastAsia="宋体" w:hAnsi="宋体" w:hint="eastAsia"/>
-          <w:sz w:val="24"/>
-          <w:szCs w:val="24"/>
-        </w:rPr>
-        <w:t>3</w:t>
-      </w:r>
-      <w:r>
-        <w:rPr>
-          <w:rFonts w:ascii="宋体" w:eastAsia="宋体" w:hAnsi="宋体" w:hint="eastAsia"/>
-          <w:sz w:val="24"/>
-          <w:szCs w:val="24"/>
-        </w:rPr>
-        <w:t>）</w:t>
-      </w:r>
-      <w:r>
-        <w:rPr>
-          <w:rFonts w:ascii="宋体" w:eastAsia="宋体" w:hAnsi="宋体" w:hint="eastAsia"/>
-          <w:sz w:val="24"/>
-          <w:szCs w:val="24"/>
-        </w:rPr>
-        <w:t>主从</w:t>
-      </w:r>
-      <w:r>
-        <w:rPr>
-          <w:rFonts w:ascii="宋体" w:eastAsia="宋体" w:hAnsi="宋体" w:hint="eastAsia"/>
-          <w:sz w:val="24"/>
-          <w:szCs w:val="24"/>
-        </w:rPr>
-        <w:t>映射</w:t>
-      </w:r>
-      <w:r>
-        <w:rPr>
-          <w:rFonts w:ascii="宋体" w:eastAsia="宋体" w:hAnsi="宋体" w:hint="eastAsia"/>
-          <w:sz w:val="24"/>
-          <w:szCs w:val="24"/>
-        </w:rPr>
-        <w:t>算法设计</w:t>
-      </w:r>
-    </w:p>
-    <w:p>
-      <w:pPr>
-        <w:spacing w:line="480" w:lineRule="auto"/>
-        <w:rPr>
-          <w:rFonts w:ascii="宋体" w:eastAsia="宋体" w:hAnsi="宋体"/>
-          <w:sz w:val="24"/>
-          <w:szCs w:val="24"/>
-        </w:rPr>
-      </w:pPr>
-      <w:r>
-        <w:rPr>
-          <w:rFonts w:ascii="宋体" w:eastAsia="宋体" w:hAnsi="宋体"/>
-          <w:sz w:val="24"/>
-          <w:szCs w:val="24"/>
-        </w:rPr>
-        <w:tab/>
-      </w:r>
-      <w:r>
-        <w:rPr>
-          <w:rFonts w:ascii="宋体" w:eastAsia="宋体" w:hAnsi="宋体" w:hint="eastAsia"/>
-          <w:sz w:val="24"/>
-          <w:szCs w:val="24"/>
-        </w:rPr>
-        <w:t>①关节空间映射：</w:t>
-      </w:r>
-    </w:p>
-    <w:p>
-      <w:pPr>
-        <w:spacing w:line="480" w:lineRule="auto"/>
-        <w:ind w:firstLine="420"/>
-        <w:rPr>
-          <w:rFonts w:ascii="宋体" w:eastAsia="宋体" w:hAnsi="宋体"/>
-          <w:sz w:val="24"/>
-          <w:szCs w:val="24"/>
-        </w:rPr>
-      </w:pPr>
-      <w:r>
-        <w:rPr>
-          <w:rFonts w:ascii="宋体" w:eastAsia="宋体" w:hAnsi="宋体" w:hint="eastAsia"/>
-          <w:sz w:val="24"/>
-          <w:szCs w:val="24"/>
-        </w:rPr>
-        <w:t>需要考虑主从手关节数量、</w:t>
-      </w:r>
-      <w:r>
-        <w:rPr>
-          <w:rFonts w:ascii="宋体" w:eastAsia="宋体" w:hAnsi="宋体" w:hint="eastAsia"/>
-          <w:sz w:val="24"/>
-          <w:szCs w:val="24"/>
-        </w:rPr>
-        <w:t>关节类型、</w:t>
-      </w:r>
-      <w:r>
-        <w:rPr>
-          <w:rFonts w:ascii="宋体" w:eastAsia="宋体" w:hAnsi="宋体" w:hint="eastAsia"/>
-          <w:sz w:val="24"/>
-          <w:szCs w:val="24"/>
-        </w:rPr>
-        <w:t>转轴方向、关节角</w:t>
-      </w:r>
-      <w:r>
-        <w:rPr>
-          <w:rFonts w:ascii="宋体" w:eastAsia="宋体" w:hAnsi="宋体" w:hint="eastAsia"/>
-          <w:sz w:val="24"/>
-          <w:szCs w:val="24"/>
-        </w:rPr>
-        <w:t>的</w:t>
-      </w:r>
-      <w:r>
-        <w:rPr>
-          <w:rFonts w:ascii="宋体" w:eastAsia="宋体" w:hAnsi="宋体" w:hint="eastAsia"/>
-          <w:sz w:val="24"/>
-          <w:szCs w:val="24"/>
-        </w:rPr>
-        <w:t>限制</w:t>
-      </w:r>
-      <w:r>
-        <w:rPr>
-          <w:rFonts w:ascii="宋体" w:eastAsia="宋体" w:hAnsi="宋体" w:hint="eastAsia"/>
-          <w:sz w:val="24"/>
-          <w:szCs w:val="24"/>
-        </w:rPr>
-        <w:t>等匹配</w:t>
-      </w:r>
-      <w:r>
-        <w:rPr>
-          <w:rFonts w:ascii="宋体" w:eastAsia="宋体" w:hAnsi="宋体" w:hint="eastAsia"/>
-          <w:sz w:val="24"/>
-          <w:szCs w:val="24"/>
-        </w:rPr>
-        <w:t>问</w:t>
-      </w:r>
-      <w:r>
-        <w:rPr>
-          <w:rFonts w:ascii="宋体" w:eastAsia="宋体" w:hAnsi="宋体" w:hint="eastAsia"/>
-          <w:sz w:val="24"/>
-          <w:szCs w:val="24"/>
-        </w:rPr>
-        <w:lastRenderedPageBreak/>
-        <w:t>题</w:t>
-      </w:r>
-      <w:r>
-        <w:rPr>
-          <w:rFonts w:ascii="宋体" w:eastAsia="宋体" w:hAnsi="宋体" w:hint="eastAsia"/>
-          <w:sz w:val="24"/>
-          <w:szCs w:val="24"/>
-        </w:rPr>
-        <w:t>，然后设计映射算法进行转换。</w:t>
-      </w:r>
-    </w:p>
-    <w:p>
-      <w:pPr>
-        <w:spacing w:line="480" w:lineRule="auto"/>
-        <w:rPr>
-          <w:rFonts w:ascii="宋体" w:eastAsia="宋体" w:hAnsi="宋体"/>
-          <w:sz w:val="24"/>
-          <w:szCs w:val="24"/>
-        </w:rPr>
-      </w:pPr>
-      <w:r>
-        <w:rPr>
-          <w:rFonts w:ascii="宋体" w:eastAsia="宋体" w:hAnsi="宋体"/>
-          <w:sz w:val="24"/>
-          <w:szCs w:val="24"/>
-        </w:rPr>
-        <w:tab/>
-      </w:r>
-      <w:r>
-        <w:rPr>
-          <w:rFonts w:ascii="宋体" w:eastAsia="宋体" w:hAnsi="宋体" w:hint="eastAsia"/>
-          <w:sz w:val="24"/>
-          <w:szCs w:val="24"/>
-        </w:rPr>
-        <w:t>②笛卡</w:t>
-      </w:r>
-      <w:proofErr w:type="gramStart"/>
-      <w:r>
-        <w:rPr>
-          <w:rFonts w:ascii="宋体" w:eastAsia="宋体" w:hAnsi="宋体" w:hint="eastAsia"/>
-          <w:sz w:val="24"/>
-          <w:szCs w:val="24"/>
-        </w:rPr>
-        <w:t>尔空间</w:t>
-      </w:r>
-      <w:proofErr w:type="gramEnd"/>
-      <w:r>
-        <w:rPr>
-          <w:rFonts w:ascii="宋体" w:eastAsia="宋体" w:hAnsi="宋体" w:hint="eastAsia"/>
-          <w:sz w:val="24"/>
-          <w:szCs w:val="24"/>
-        </w:rPr>
-        <w:t>映射：</w:t>
-      </w:r>
-      <w:r>
-        <w:rPr>
-          <w:rFonts w:ascii="宋体" w:eastAsia="宋体" w:hAnsi="宋体" w:hint="eastAsia"/>
-          <w:sz w:val="24"/>
-          <w:szCs w:val="24"/>
-        </w:rPr>
-        <w:t>涉及</w:t>
-      </w:r>
-      <w:r>
-        <w:rPr>
-          <w:rFonts w:ascii="宋体" w:eastAsia="宋体" w:hAnsi="宋体" w:hint="eastAsia"/>
-          <w:sz w:val="24"/>
-          <w:szCs w:val="24"/>
-        </w:rPr>
-        <w:t>正、</w:t>
-      </w:r>
-      <w:r>
-        <w:rPr>
-          <w:rFonts w:ascii="宋体" w:eastAsia="宋体" w:hAnsi="宋体" w:hint="eastAsia"/>
-          <w:sz w:val="24"/>
-          <w:szCs w:val="24"/>
-        </w:rPr>
-        <w:t>逆运动学</w:t>
-      </w:r>
-    </w:p>
-    <w:p>
-      <w:pPr>
-        <w:spacing w:line="480" w:lineRule="auto"/>
-        <w:rPr>
-          <w:rFonts w:ascii="宋体" w:eastAsia="宋体" w:hAnsi="宋体" w:hint="eastAsia"/>
-          <w:sz w:val="24"/>
-          <w:szCs w:val="24"/>
-        </w:rPr>
-      </w:pPr>
-      <w:r>
-        <w:rPr>
-          <w:rFonts w:ascii="宋体" w:eastAsia="宋体" w:hAnsi="宋体"/>
-          <w:sz w:val="24"/>
-          <w:szCs w:val="24"/>
-        </w:rPr>
-        <w:tab/>
-      </w:r>
-      <w:r>
-        <w:rPr>
-          <w:rFonts w:ascii="宋体" w:eastAsia="宋体" w:hAnsi="宋体" w:hint="eastAsia"/>
-          <w:sz w:val="24"/>
-          <w:szCs w:val="24"/>
-        </w:rPr>
-        <w:t>需要考虑主从手的工作空间，设计主手到从手工作空间的映射算法，对从手所需到达空间位置进行逆运动学求解，其中又需要考虑多解问题，</w:t>
-      </w:r>
-      <w:r>
-        <w:rPr>
-          <w:rFonts w:ascii="宋体" w:eastAsia="宋体" w:hAnsi="宋体" w:hint="eastAsia"/>
-          <w:sz w:val="24"/>
-          <w:szCs w:val="24"/>
-        </w:rPr>
-        <w:t>对</w:t>
-      </w:r>
-      <w:proofErr w:type="gramStart"/>
-      <w:r>
-        <w:rPr>
-          <w:rFonts w:ascii="宋体" w:eastAsia="宋体" w:hAnsi="宋体" w:hint="eastAsia"/>
-          <w:sz w:val="24"/>
-          <w:szCs w:val="24"/>
-        </w:rPr>
-        <w:t>解进行</w:t>
-      </w:r>
-      <w:proofErr w:type="gramEnd"/>
-      <w:r>
-        <w:rPr>
-          <w:rFonts w:ascii="宋体" w:eastAsia="宋体" w:hAnsi="宋体" w:hint="eastAsia"/>
-          <w:sz w:val="24"/>
-          <w:szCs w:val="24"/>
-        </w:rPr>
-        <w:t>排除选择，</w:t>
-      </w:r>
-      <w:r>
-        <w:rPr>
-          <w:rFonts w:ascii="宋体" w:eastAsia="宋体" w:hAnsi="宋体" w:hint="eastAsia"/>
-          <w:sz w:val="24"/>
-          <w:szCs w:val="24"/>
-        </w:rPr>
-        <w:t>如</w:t>
-      </w:r>
-      <w:r>
-        <w:rPr>
-          <w:rFonts w:ascii="宋体" w:eastAsia="宋体" w:hAnsi="宋体" w:hint="eastAsia"/>
-          <w:sz w:val="24"/>
-          <w:szCs w:val="24"/>
-        </w:rPr>
-        <w:t>机械臂的运动约束问题，如关节角限制、避障、最优、</w:t>
-      </w:r>
-      <w:proofErr w:type="gramStart"/>
-      <w:r>
-        <w:rPr>
-          <w:rFonts w:ascii="宋体" w:eastAsia="宋体" w:hAnsi="宋体" w:hint="eastAsia"/>
-          <w:sz w:val="24"/>
-          <w:szCs w:val="24"/>
-        </w:rPr>
-        <w:t>奇异点</w:t>
-      </w:r>
-      <w:proofErr w:type="gramEnd"/>
-      <w:r>
-        <w:rPr>
-          <w:rFonts w:ascii="宋体" w:eastAsia="宋体" w:hAnsi="宋体" w:hint="eastAsia"/>
-          <w:sz w:val="24"/>
-          <w:szCs w:val="24"/>
-        </w:rPr>
-        <w:t>等问题。</w:t>
-      </w:r>
-    </w:p>
-    <w:p>
-      <w:pPr>
-        <w:spacing w:line="480" w:lineRule="auto"/>
-        <w:rPr>
-          <w:rFonts w:ascii="宋体" w:eastAsia="宋体" w:hAnsi="宋体"/>
-          <w:sz w:val="24"/>
-          <w:szCs w:val="24"/>
-        </w:rPr>
-      </w:pPr>
-      <w:r>
-        <w:rPr>
-          <w:rFonts w:ascii="宋体" w:eastAsia="宋体" w:hAnsi="宋体" w:hint="eastAsia"/>
-          <w:sz w:val="24"/>
-          <w:szCs w:val="24"/>
-        </w:rPr>
-        <w:t>（</w:t>
-      </w:r>
-      <w:r>
-        <w:rPr>
-          <w:rFonts w:ascii="宋体" w:eastAsia="宋体" w:hAnsi="宋体" w:hint="eastAsia"/>
-          <w:sz w:val="24"/>
-          <w:szCs w:val="24"/>
-        </w:rPr>
-        <w:t>4</w:t>
-      </w:r>
-      <w:r>
-        <w:rPr>
-          <w:rFonts w:ascii="宋体" w:eastAsia="宋体" w:hAnsi="宋体" w:hint="eastAsia"/>
-          <w:sz w:val="24"/>
-          <w:szCs w:val="24"/>
-        </w:rPr>
-        <w:t>）</w:t>
-      </w:r>
-      <w:proofErr w:type="gramStart"/>
-      <w:r>
-        <w:rPr>
-          <w:rFonts w:ascii="宋体" w:eastAsia="宋体" w:hAnsi="宋体" w:hint="eastAsia"/>
-          <w:sz w:val="24"/>
-          <w:szCs w:val="24"/>
-        </w:rPr>
-        <w:t>从端</w:t>
-      </w:r>
-      <w:r>
-        <w:rPr>
-          <w:rFonts w:ascii="宋体" w:eastAsia="宋体" w:hAnsi="宋体" w:hint="eastAsia"/>
-          <w:sz w:val="24"/>
-          <w:szCs w:val="24"/>
-        </w:rPr>
         <w:t>运动</w:t>
       </w:r>
-      <w:proofErr w:type="gramEnd"/>
       <w:r>
         <w:rPr>
           <w:rFonts w:ascii="宋体" w:eastAsia="宋体" w:hAnsi="宋体" w:hint="eastAsia"/>
@@ -1897,6 +1675,7 @@
           <w:sz w:val="24"/>
           <w:szCs w:val="24"/>
         </w:rPr>
+        <w:lastRenderedPageBreak/>
         <w:t>通信协议、通信速率、数据格式</w:t>
       </w:r>
       <w:r>
@@ -1955,7 +1734,7 @@
         <w:spacing w:line="480" w:lineRule="auto"/>
         <w:ind w:firstLineChars="200" w:firstLine="480"/>
         <w:rPr>
-          <w:rFonts w:ascii="宋体" w:eastAsia="宋体" w:hAnsi="宋体" w:hint="eastAsia"/>
+          <w:rFonts w:ascii="宋体" w:eastAsia="宋体" w:hAnsi="宋体"/>
           <w:sz w:val="24"/>
           <w:szCs w:val="24"/>
         </w:rPr>
@@ -2073,11 +1852,7 @@
       </w:r>
       <w:r>
         <w:tab/>
-        <w:t xml:space="preserve">CHEN Z, HUANG F, SUN W, et al. RBF-neural-network-based adaptive robust control for nonlinear bilateral teleoperation manipulators with uncertainty and time delay [J]. </w:t>
-      </w:r>
-      <w:r>
-        <w:lastRenderedPageBreak/>
-        <w:t>Ieee/Asme Transactions on Mechatronics, 2019, 25(2): 906-18.</w:t>
+        <w:t>CHEN Z, HUANG F, SUN W, et al. RBF-neural-network-based adaptive robust control for nonlinear bilateral teleoperation manipulators with uncertainty and time delay [J]. Ieee/Asme Transactions on Mechatronics, 2019, 25(2): 906-18.</w:t>
       </w:r>
     </w:p>
     <w:p>
@@ -2142,6 +1917,7 @@
           <w:sz w:val="24"/>
           <w:szCs w:val="24"/>
         </w:rPr>
+        <w:lastRenderedPageBreak/>
         <w:fldChar w:fldCharType="end"/>
       </w:r>
       <w:r>
@@ -2169,7 +1945,7 @@
                     </pic:cNvPicPr>
                   </pic:nvPicPr>
                   <pic:blipFill>
-                    <a:blip r:embed="rId4">
+                    <a:blip r:embed="rId6">
                       <a:extLst>
                         <a:ext uri="{28A0092B-C50C-407E-A947-70E740481C1C}">
                           <a14:useLocalDpi xmlns:a14="http://schemas.microsoft.com/office/drawing/2010/main" val="0"/>
@@ -2249,7 +2025,7 @@
                     </pic:cNvPicPr>
                   </pic:nvPicPr>
                   <pic:blipFill>
-                    <a:blip r:embed="rId5" cstate="print">
+                    <a:blip r:embed="rId7" cstate="print">
                       <a:extLst>
                         <a:ext uri="{28A0092B-C50C-407E-A947-70E740481C1C}">
                           <a14:useLocalDpi xmlns:a14="http://schemas.microsoft.com/office/drawing/2010/main" val="0"/>
@@ -2569,7 +2345,17 @@
           <w:szCs w:val="24"/>
         </w:rPr>
         <w:tab/>
-        <w:t>ULLOA C C, DOMíNGUEZ D, BARRIENTOS A, et al. Design and Mixed-Reality Teleoperation of a Quadruped-Manipulator Robot for SAR Tasks [M]. Robotics in Natural Settings: CLAWAR 2022. Springer. 2022: 181-94.</w:t>
+        <w:t xml:space="preserve">ULLOA C C, DOMíNGUEZ D, BARRIENTOS A, et al. Design and Mixed-Reality Teleoperation of a Quadruped-Manipulator Robot for SAR Tasks [M]. Robotics in Natural </w:t>
+      </w:r>
+      <w:r>
+        <w:rPr>
+          <w:rFonts w:ascii="Times New Roman" w:eastAsia="宋体" w:hAnsi="Times New Roman" w:cs="Times New Roman"/>
+          <w:noProof/>
+          <w:sz w:val="20"/>
+          <w:szCs w:val="24"/>
+        </w:rPr>
+        <w:lastRenderedPageBreak/>
+        <w:t>Settings: CLAWAR 2022. Springer. 2022: 181-94.</w:t>
       </w:r>
     </w:p>
     <w:p>
@@ -2617,7 +2403,7 @@
                     <pic:cNvPicPr/>
                   </pic:nvPicPr>
                   <pic:blipFill>
-                    <a:blip r:embed="rId6"/>
+                    <a:blip r:embed="rId8"/>
                     <a:stretch>
                       <a:fillRect/>
                     </a:stretch>
@@ -2654,7 +2440,6 @@
           <w:sz w:val="24"/>
           <w:szCs w:val="24"/>
         </w:rPr>
-        <w:lastRenderedPageBreak/>
         <w:drawing>
           <wp:inline distT="0" distB="0" distL="0" distR="0" wp14:anchorId="4438E8C7" wp14:editId="6AA45D1B">
             <wp:extent cx="4495800" cy="3371850"/>
@@ -2673,7 +2458,7 @@
                     </pic:cNvPicPr>
                   </pic:nvPicPr>
                   <pic:blipFill>
-                    <a:blip r:embed="rId7">
+                    <a:blip r:embed="rId9">
                       <a:extLst>
                         <a:ext uri="{28A0092B-C50C-407E-A947-70E740481C1C}">
                           <a14:useLocalDpi xmlns:a14="http://schemas.microsoft.com/office/drawing/2010/main" val="0"/>
@@ -2726,6 +2511,7 @@
           <w:sz w:val="24"/>
           <w:szCs w:val="24"/>
         </w:rPr>
+        <w:lastRenderedPageBreak/>
         <w:drawing>
           <wp:inline distT="0" distB="0" distL="0" distR="0" wp14:anchorId="14E36BA4" wp14:editId="40462A2A">
             <wp:extent cx="4590905" cy="3436620"/>
@@ -2744,7 +2530,7 @@
                     </pic:cNvPicPr>
                   </pic:nvPicPr>
                   <pic:blipFill>
-                    <a:blip r:embed="rId8">
+                    <a:blip r:embed="rId10">
                       <a:extLst>
                         <a:ext uri="{28A0092B-C50C-407E-A947-70E740481C1C}">
                           <a14:useLocalDpi xmlns:a14="http://schemas.microsoft.com/office/drawing/2010/main" val="0"/>
@@ -2807,7 +2593,6 @@
           <w:sz w:val="24"/>
           <w:szCs w:val="24"/>
         </w:rPr>
-        <w:lastRenderedPageBreak/>
         <w:drawing>
           <wp:inline distT="0" distB="0" distL="0" distR="0" wp14:anchorId="79BFC069" wp14:editId="60CF3FEF">
             <wp:extent cx="4815840" cy="3605000"/>
@@ -2826,7 +2611,7 @@
                     </pic:cNvPicPr>
                   </pic:nvPicPr>
                   <pic:blipFill>
-                    <a:blip r:embed="rId9">
+                    <a:blip r:embed="rId11">
                       <a:extLst>
                         <a:ext uri="{28A0092B-C50C-407E-A947-70E740481C1C}">
                           <a14:useLocalDpi xmlns:a14="http://schemas.microsoft.com/office/drawing/2010/main" val="0"/>
@@ -2917,6 +2702,7 @@
           <w:sz w:val="24"/>
           <w:szCs w:val="24"/>
         </w:rPr>
+        <w:lastRenderedPageBreak/>
         <w:drawing>
           <wp:inline distT="0" distB="0" distL="0" distR="0" wp14:anchorId="7BB0491F" wp14:editId="305EF26D">
             <wp:extent cx="4643120" cy="3482340"/>
@@ -2935,7 +2721,7 @@
                     </pic:cNvPicPr>
                   </pic:nvPicPr>
                   <pic:blipFill>
-                    <a:blip r:embed="rId10">
+                    <a:blip r:embed="rId12">
                       <a:extLst>
                         <a:ext uri="{28A0092B-C50C-407E-A947-70E740481C1C}">
                           <a14:useLocalDpi xmlns:a14="http://schemas.microsoft.com/office/drawing/2010/main" val="0"/>
@@ -3022,6 +2808,44 @@
     </w:sectPr>
   </w:body>
 </w:document>
+</file>
+
+<file path=word/endnotes.xml><?xml version="1.0" encoding="utf-8"?>
+<w:endnotes xmlns:wpc="http://schemas.microsoft.com/office/word/2010/wordprocessingCanvas" xmlns:cx="http://schemas.microsoft.com/office/drawing/2014/chartex" xmlns:cx1="http://schemas.microsoft.com/office/drawing/2015/9/8/chartex" xmlns:cx2="http://schemas.microsoft.com/office/drawing/2015/10/21/chartex" xmlns:cx3="http://schemas.microsoft.com/office/drawing/2016/5/9/chartex" xmlns:cx4="http://schemas.microsoft.com/office/drawing/2016/5/10/chartex" xmlns:cx5="http://schemas.microsoft.com/office/drawing/2016/5/11/chartex" xmlns:cx6="http://schemas.microsoft.com/office/drawing/2016/5/12/chartex" xmlns:cx7="http://schemas.microsoft.com/office/drawing/2016/5/13/chartex" xmlns:cx8="http://schemas.microsoft.com/office/drawing/2016/5/14/chartex" xmlns:mc="http://schemas.openxmlformats.org/markup-compatibility/2006" xmlns:aink="http://schemas.microsoft.com/office/drawing/2016/ink" xmlns:am3d="http://schemas.microsoft.com/office/drawing/2017/model3d" xmlns:o="urn:schemas-microsoft-com:office:office" xmlns:oel="http://schemas.microsoft.com/office/2019/extlst" xmlns:r="http://schemas.openxmlformats.org/officeDocument/2006/relationships" xmlns:m="http://schemas.openxmlformats.org/officeDocument/2006/math" xmlns:v="urn:schemas-microsoft-com:vml" xmlns:wp14="http://schemas.microsoft.com/office/word/2010/wordprocessingDrawing" xmlns:wp="http://schemas.openxmlformats.org/drawingml/2006/wordprocessingDrawing" xmlns:w10="urn:schemas-microsoft-com:office:word" xmlns:w="http://schemas.openxmlformats.org/wordprocessingml/2006/main" xmlns:w14="http://schemas.microsoft.com/office/word/2010/wordml" xmlns:w15="http://schemas.microsoft.com/office/word/2012/wordml" xmlns:w16cex="http://schemas.microsoft.com/office/word/2018/wordml/cex" xmlns:w16cid="http://schemas.microsoft.com/office/word/2016/wordml/cid" xmlns:w16="http://schemas.microsoft.com/office/word/2018/wordml" xmlns:w16sdtdh="http://schemas.microsoft.com/office/word/2020/wordml/sdtdatahash" xmlns:w16se="http://schemas.microsoft.com/office/word/2015/wordml/symex" xmlns:wpg="http://schemas.microsoft.com/office/word/2010/wordprocessingGroup" xmlns:wpi="http://schemas.microsoft.com/office/word/2010/wordprocessingInk" xmlns:wne="http://schemas.microsoft.com/office/word/2006/wordml" xmlns:wps="http://schemas.microsoft.com/office/word/2010/wordprocessingShape" mc:Ignorable="w14 w15 w16se w16cid w16 w16cex w16sdtdh wp14">
+  <w:endnote w:type="separator" w:id="-1">
+    <w:p>
+      <w:r>
+        <w:separator/>
+      </w:r>
+    </w:p>
+  </w:endnote>
+  <w:endnote w:type="continuationSeparator" w:id="0">
+    <w:p>
+      <w:r>
+        <w:continuationSeparator/>
+      </w:r>
+    </w:p>
+  </w:endnote>
+</w:endnotes>
+</file>
+
+<file path=word/footnotes.xml><?xml version="1.0" encoding="utf-8"?>
+<w:footnotes xmlns:wpc="http://schemas.microsoft.com/office/word/2010/wordprocessingCanvas" xmlns:cx="http://schemas.microsoft.com/office/drawing/2014/chartex" xmlns:cx1="http://schemas.microsoft.com/office/drawing/2015/9/8/chartex" xmlns:cx2="http://schemas.microsoft.com/office/drawing/2015/10/21/chartex" xmlns:cx3="http://schemas.microsoft.com/office/drawing/2016/5/9/chartex" xmlns:cx4="http://schemas.microsoft.com/office/drawing/2016/5/10/chartex" xmlns:cx5="http://schemas.microsoft.com/office/drawing/2016/5/11/chartex" xmlns:cx6="http://schemas.microsoft.com/office/drawing/2016/5/12/chartex" xmlns:cx7="http://schemas.microsoft.com/office/drawing/2016/5/13/chartex" xmlns:cx8="http://schemas.microsoft.com/office/drawing/2016/5/14/chartex" xmlns:mc="http://schemas.openxmlformats.org/markup-compatibility/2006" xmlns:aink="http://schemas.microsoft.com/office/drawing/2016/ink" xmlns:am3d="http://schemas.microsoft.com/office/drawing/2017/model3d" xmlns:o="urn:schemas-microsoft-com:office:office" xmlns:oel="http://schemas.microsoft.com/office/2019/extlst" xmlns:r="http://schemas.openxmlformats.org/officeDocument/2006/relationships" xmlns:m="http://schemas.openxmlformats.org/officeDocument/2006/math" xmlns:v="urn:schemas-microsoft-com:vml" xmlns:wp14="http://schemas.microsoft.com/office/word/2010/wordprocessingDrawing" xmlns:wp="http://schemas.openxmlformats.org/drawingml/2006/wordprocessingDrawing" xmlns:w10="urn:schemas-microsoft-com:office:word" xmlns:w="http://schemas.openxmlformats.org/wordprocessingml/2006/main" xmlns:w14="http://schemas.microsoft.com/office/word/2010/wordml" xmlns:w15="http://schemas.microsoft.com/office/word/2012/wordml" xmlns:w16cex="http://schemas.microsoft.com/office/word/2018/wordml/cex" xmlns:w16cid="http://schemas.microsoft.com/office/word/2016/wordml/cid" xmlns:w16="http://schemas.microsoft.com/office/word/2018/wordml" xmlns:w16sdtdh="http://schemas.microsoft.com/office/word/2020/wordml/sdtdatahash" xmlns:w16se="http://schemas.microsoft.com/office/word/2015/wordml/symex" xmlns:wpg="http://schemas.microsoft.com/office/word/2010/wordprocessingGroup" xmlns:wpi="http://schemas.microsoft.com/office/word/2010/wordprocessingInk" xmlns:wne="http://schemas.microsoft.com/office/word/2006/wordml" xmlns:wps="http://schemas.microsoft.com/office/word/2010/wordprocessingShape" mc:Ignorable="w14 w15 w16se w16cid w16 w16cex w16sdtdh wp14">
+  <w:footnote w:type="separator" w:id="-1">
+    <w:p>
+      <w:r>
+        <w:separator/>
+      </w:r>
+    </w:p>
+  </w:footnote>
+  <w:footnote w:type="continuationSeparator" w:id="0">
+    <w:p>
+      <w:r>
+        <w:continuationSeparator/>
+      </w:r>
+    </w:p>
+  </w:footnote>
+</w:footnotes>
 </file>
 
 <file path=word/styles.xml><?xml version="1.0" encoding="utf-8"?>
@@ -3570,6 +3394,68 @@
       <w:szCs w:val="20"/>
     </w:rPr>
   </w:style>
+  <w:style w:type="paragraph" w:styleId="a9">
+    <w:name w:val="header"/>
+    <w:basedOn w:val="a"/>
+    <w:link w:val="aa"/>
+    <w:uiPriority w:val="99"/>
+    <w:unhideWhenUsed/>
+    <w:rsid w:val="009964C3"/>
+    <w:pPr>
+      <w:tabs>
+        <w:tab w:val="center" w:pos="4153"/>
+        <w:tab w:val="right" w:pos="8306"/>
+      </w:tabs>
+      <w:snapToGrid w:val="0"/>
+      <w:jc w:val="center"/>
+    </w:pPr>
+    <w:rPr>
+      <w:sz w:val="18"/>
+      <w:szCs w:val="18"/>
+    </w:rPr>
+  </w:style>
+  <w:style w:type="character" w:customStyle="1" w:styleId="aa">
+    <w:name w:val="页眉 字符"/>
+    <w:basedOn w:val="a0"/>
+    <w:link w:val="a9"/>
+    <w:uiPriority w:val="99"/>
+    <w:rsid w:val="009964C3"/>
+    <w:rPr>
+      <w:sz w:val="18"/>
+      <w:szCs w:val="18"/>
+    </w:rPr>
+  </w:style>
+  <w:style w:type="paragraph" w:styleId="ab">
+    <w:name w:val="footer"/>
+    <w:basedOn w:val="a"/>
+    <w:link w:val="ac"/>
+    <w:uiPriority w:val="99"/>
+    <w:unhideWhenUsed/>
+    <w:rsid w:val="009964C3"/>
+    <w:pPr>
+      <w:tabs>
+        <w:tab w:val="center" w:pos="4153"/>
+        <w:tab w:val="right" w:pos="8306"/>
+      </w:tabs>
+      <w:snapToGrid w:val="0"/>
+      <w:jc w:val="left"/>
+    </w:pPr>
+    <w:rPr>
+      <w:sz w:val="18"/>
+      <w:szCs w:val="18"/>
+    </w:rPr>
+  </w:style>
+  <w:style w:type="character" w:customStyle="1" w:styleId="ac">
+    <w:name w:val="页脚 字符"/>
+    <w:basedOn w:val="a0"/>
+    <w:link w:val="ab"/>
+    <w:uiPriority w:val="99"/>
+    <w:rsid w:val="009964C3"/>
+    <w:rPr>
+      <w:sz w:val="18"/>
+      <w:szCs w:val="18"/>
+    </w:rPr>
+  </w:style>
 </w:styles>
 </file>
 
